--- a/Paul's_Resume/Paul Jacob Alcaraz.docx
+++ b/Paul's_Resume/Paul Jacob Alcaraz.docx
@@ -136,7 +136,7 @@
                               <w:rPr>
                                 <w:sz w:val="24"/>
                               </w:rPr>
-                              <w:t>https://pauljacobalcaraz.github.io/my-portfolio/</w:t>
+                              <w:t>https://pauljacobalcaraz.github.io/my-portfolio-/</w:t>
                             </w:r>
                           </w:p>
                         </w:txbxContent>
@@ -175,7 +175,7 @@
                         <w:rPr>
                           <w:sz w:val="24"/>
                         </w:rPr>
-                        <w:t>https://pauljacobalcaraz.github.io/my-portfolio/</w:t>
+                        <w:t>https://pauljacobalcaraz.github.io/my-portfolio-/</w:t>
                       </w:r>
                     </w:p>
                   </w:txbxContent>
@@ -1551,15 +1551,7 @@
                                 <w:sz w:val="24"/>
                                 <w:szCs w:val="24"/>
                               </w:rPr>
-                              <w:t xml:space="preserve"> </w:t>
-                            </w:r>
-                            <w:r>
-                              <w:rPr>
-                                <w:rFonts w:ascii="Arial Narrow" w:hAnsi="Arial Narrow" w:cs="Times New Roman"/>
-                                <w:sz w:val="24"/>
-                                <w:szCs w:val="24"/>
-                              </w:rPr>
-                              <w:t>(</w:t>
+                              <w:t xml:space="preserve"> (</w:t>
                             </w:r>
                             <w:r>
                               <w:rPr>
@@ -1718,25 +1710,7 @@
                                 <w:sz w:val="24"/>
                                 <w:szCs w:val="24"/>
                               </w:rPr>
-                              <w:t xml:space="preserve">Bureau of Internal Revenue RDO 40 </w:t>
-                            </w:r>
-                            <w:proofErr w:type="spellStart"/>
-                            <w:r>
-                              <w:rPr>
-                                <w:rFonts w:ascii="Arial Narrow" w:hAnsi="Arial Narrow" w:cs="Times New Roman"/>
-                                <w:sz w:val="24"/>
-                                <w:szCs w:val="24"/>
-                              </w:rPr>
-                              <w:t>Cubao</w:t>
-                            </w:r>
-                            <w:proofErr w:type="spellEnd"/>
-                            <w:r>
-                              <w:rPr>
-                                <w:rFonts w:ascii="Arial Narrow" w:hAnsi="Arial Narrow" w:cs="Times New Roman"/>
-                                <w:sz w:val="24"/>
-                                <w:szCs w:val="24"/>
-                              </w:rPr>
-                              <w:t xml:space="preserve"> </w:t>
+                              <w:t xml:space="preserve">Bureau of Internal Revenue RDO 40 Cubao </w:t>
                             </w:r>
                           </w:p>
                           <w:p>
@@ -2834,6 +2808,8 @@
                               </w:rPr>
                               <w:t>WORK EXPERIENCES</w:t>
                             </w:r>
+                            <w:bookmarkStart w:id="0" w:name="_GoBack"/>
+                            <w:bookmarkEnd w:id="0"/>
                           </w:p>
                         </w:txbxContent>
                       </wps:txbx>
@@ -3034,39 +3010,7 @@
                                 <w:rFonts w:ascii="Arial Narrow" w:hAnsi="Arial Narrow" w:cs="Times New Roman"/>
                                 <w:sz w:val="24"/>
                               </w:rPr>
-                              <w:t xml:space="preserve">183 </w:t>
-                            </w:r>
-                            <w:proofErr w:type="spellStart"/>
-                            <w:r>
-                              <w:rPr>
-                                <w:rFonts w:ascii="Arial Narrow" w:hAnsi="Arial Narrow" w:cs="Times New Roman"/>
-                                <w:sz w:val="24"/>
-                              </w:rPr>
-                              <w:t>Iba</w:t>
-                            </w:r>
-                            <w:proofErr w:type="spellEnd"/>
-                            <w:r>
-                              <w:rPr>
-                                <w:rFonts w:ascii="Arial Narrow" w:hAnsi="Arial Narrow" w:cs="Times New Roman"/>
-                                <w:sz w:val="24"/>
-                              </w:rPr>
-                              <w:t xml:space="preserve"> St., </w:t>
-                            </w:r>
-                            <w:proofErr w:type="spellStart"/>
-                            <w:r>
-                              <w:rPr>
-                                <w:rFonts w:ascii="Arial Narrow" w:hAnsi="Arial Narrow" w:cs="Times New Roman"/>
-                                <w:sz w:val="24"/>
-                              </w:rPr>
-                              <w:t>Salvacion</w:t>
-                            </w:r>
-                            <w:proofErr w:type="spellEnd"/>
-                            <w:r>
-                              <w:rPr>
-                                <w:rFonts w:ascii="Arial Narrow" w:hAnsi="Arial Narrow" w:cs="Times New Roman"/>
-                                <w:sz w:val="24"/>
-                              </w:rPr>
-                              <w:t xml:space="preserve"> La Loma Quezon City</w:t>
+                              <w:t>183 Iba St., Salvacion La Loma Quezon City</w:t>
                             </w:r>
                           </w:p>
                           <w:p>
@@ -4262,18 +4206,7 @@
                                 <w:sz w:val="24"/>
                                 <w:szCs w:val="24"/>
                               </w:rPr>
-                              <w:t xml:space="preserve">An Online Reservation and Customer Records Management with Billing </w:t>
-                            </w:r>
-                            <w:bookmarkStart w:id="0" w:name="_GoBack"/>
-                            <w:bookmarkEnd w:id="0"/>
-                            <w:r>
-                              <w:rPr>
-                                <w:rFonts w:ascii="Arial Narrow" w:hAnsi="Arial Narrow" w:cs="Times New Roman"/>
-                                <w:i/>
-                                <w:sz w:val="24"/>
-                                <w:szCs w:val="24"/>
-                              </w:rPr>
-                              <w:t>System for Barkingham Grooming</w:t>
+                              <w:t>An Online Reservation and Customer Records Management with Billing System for Barkingham Grooming</w:t>
                             </w:r>
                           </w:p>
                         </w:txbxContent>
@@ -5694,14 +5627,7 @@
                                 <w:rFonts w:ascii="Bahnschrift Light SemiCondensed" w:hAnsi="Bahnschrift Light SemiCondensed"/>
                                 <w:szCs w:val="32"/>
                               </w:rPr>
-                              <w:t>Upon Request</w:t>
-                            </w:r>
-                            <w:r>
-                              <w:rPr>
-                                <w:rFonts w:ascii="Bahnschrift Light SemiCondensed" w:hAnsi="Bahnschrift Light SemiCondensed"/>
-                                <w:szCs w:val="32"/>
-                              </w:rPr>
-                              <w:t xml:space="preserve"> for Contact Details</w:t>
+                              <w:t>Upon Request for Contact Details</w:t>
                             </w:r>
                             <w:r>
                               <w:rPr>
@@ -5869,18 +5795,8 @@
                                 <w:b/>
                                 <w:szCs w:val="24"/>
                               </w:rPr>
-                              <w:t xml:space="preserve">Mr. Neil Martin </w:t>
-                            </w:r>
-                            <w:proofErr w:type="spellStart"/>
-                            <w:r>
-                              <w:rPr>
-                                <w:rFonts w:ascii="Arial Narrow" w:hAnsi="Arial Narrow"/>
-                                <w:b/>
-                                <w:szCs w:val="24"/>
-                              </w:rPr>
-                              <w:t>Maraneta</w:t>
-                            </w:r>
-                            <w:proofErr w:type="spellEnd"/>
+                              <w:t>Mr. Neil Martin Maraneta</w:t>
+                            </w:r>
                           </w:p>
                           <w:p>
                             <w:pPr>
@@ -6054,18 +5970,8 @@
                                 <w:b/>
                                 <w:szCs w:val="24"/>
                               </w:rPr>
-                              <w:t xml:space="preserve">Mr. Paul Eugene </w:t>
-                            </w:r>
-                            <w:proofErr w:type="spellStart"/>
-                            <w:r>
-                              <w:rPr>
-                                <w:rFonts w:ascii="Arial Narrow" w:hAnsi="Arial Narrow"/>
-                                <w:b/>
-                                <w:szCs w:val="24"/>
-                              </w:rPr>
-                              <w:t>Mangahas</w:t>
-                            </w:r>
-                            <w:proofErr w:type="spellEnd"/>
+                              <w:t>Mr. Paul Eugene Mangahas</w:t>
+                            </w:r>
                           </w:p>
                           <w:p>
                             <w:pPr>
@@ -6239,25 +6145,7 @@
                                 <w:b/>
                                 <w:szCs w:val="24"/>
                               </w:rPr>
-                              <w:t xml:space="preserve">Mr. </w:t>
-                            </w:r>
-                            <w:proofErr w:type="spellStart"/>
-                            <w:r>
-                              <w:rPr>
-                                <w:rFonts w:ascii="Arial Narrow" w:hAnsi="Arial Narrow"/>
-                                <w:b/>
-                                <w:szCs w:val="24"/>
-                              </w:rPr>
-                              <w:t>Jerico</w:t>
-                            </w:r>
-                            <w:proofErr w:type="spellEnd"/>
-                            <w:r>
-                              <w:rPr>
-                                <w:rFonts w:ascii="Arial Narrow" w:hAnsi="Arial Narrow"/>
-                                <w:b/>
-                                <w:szCs w:val="24"/>
-                              </w:rPr>
-                              <w:t xml:space="preserve"> Tolentino</w:t>
+                              <w:t>Mr. Jerico Tolentino</w:t>
                             </w:r>
                           </w:p>
                           <w:p>
@@ -6549,25 +6437,7 @@
                                 <w:b/>
                                 <w:szCs w:val="24"/>
                               </w:rPr>
-                              <w:t xml:space="preserve">Gary </w:t>
-                            </w:r>
-                            <w:proofErr w:type="spellStart"/>
-                            <w:r>
-                              <w:rPr>
-                                <w:rFonts w:ascii="Arial Narrow" w:hAnsi="Arial Narrow"/>
-                                <w:b/>
-                                <w:szCs w:val="24"/>
-                              </w:rPr>
-                              <w:t>Brylle</w:t>
-                            </w:r>
-                            <w:proofErr w:type="spellEnd"/>
-                            <w:r>
-                              <w:rPr>
-                                <w:rFonts w:ascii="Arial Narrow" w:hAnsi="Arial Narrow"/>
-                                <w:b/>
-                                <w:szCs w:val="24"/>
-                              </w:rPr>
-                              <w:t xml:space="preserve"> Arellano</w:t>
+                              <w:t>Gary Brylle Arellano</w:t>
                             </w:r>
                           </w:p>
                           <w:p>
@@ -8721,7 +8591,7 @@
 </file>
 
 <file path=customXml/itemProps1.xml><?xml version="1.0" encoding="utf-8"?>
-<ds:datastoreItem xmlns:ds="http://schemas.openxmlformats.org/officeDocument/2006/customXml" ds:itemID="{DB3D22A0-56B0-4F6D-A263-82310AF6158B}">
+<ds:datastoreItem xmlns:ds="http://schemas.openxmlformats.org/officeDocument/2006/customXml" ds:itemID="{0F18DEA1-E7B5-4545-91FE-3679C14E87DE}">
   <ds:schemaRefs>
     <ds:schemaRef ds:uri="http://schemas.openxmlformats.org/officeDocument/2006/bibliography"/>
   </ds:schemaRefs>

--- a/Paul's_Resume/Paul Jacob Alcaraz.docx
+++ b/Paul's_Resume/Paul Jacob Alcaraz.docx
@@ -1710,7 +1710,25 @@
                                 <w:sz w:val="24"/>
                                 <w:szCs w:val="24"/>
                               </w:rPr>
-                              <w:t xml:space="preserve">Bureau of Internal Revenue RDO 40 Cubao </w:t>
+                              <w:t xml:space="preserve">Bureau of Internal Revenue RDO 40 </w:t>
+                            </w:r>
+                            <w:proofErr w:type="spellStart"/>
+                            <w:r>
+                              <w:rPr>
+                                <w:rFonts w:ascii="Arial Narrow" w:hAnsi="Arial Narrow" w:cs="Times New Roman"/>
+                                <w:sz w:val="24"/>
+                                <w:szCs w:val="24"/>
+                              </w:rPr>
+                              <w:t>Cubao</w:t>
+                            </w:r>
+                            <w:proofErr w:type="spellEnd"/>
+                            <w:r>
+                              <w:rPr>
+                                <w:rFonts w:ascii="Arial Narrow" w:hAnsi="Arial Narrow" w:cs="Times New Roman"/>
+                                <w:sz w:val="24"/>
+                                <w:szCs w:val="24"/>
+                              </w:rPr>
+                              <w:t xml:space="preserve"> </w:t>
                             </w:r>
                           </w:p>
                           <w:p>
@@ -1905,6 +1923,14 @@
                                 <w:sz w:val="24"/>
                                 <w:szCs w:val="24"/>
                               </w:rPr>
+                              <w:t xml:space="preserve"> </w:t>
+                            </w:r>
+                            <w:r>
+                              <w:rPr>
+                                <w:rFonts w:ascii="Arial Narrow" w:hAnsi="Arial Narrow" w:cs="Times New Roman"/>
+                                <w:sz w:val="24"/>
+                                <w:szCs w:val="24"/>
+                              </w:rPr>
                               <w:t>(Ms. Manresa)</w:t>
                             </w:r>
                             <w:r>
@@ -1921,7 +1947,25 @@
                                 <w:sz w:val="24"/>
                                 <w:szCs w:val="24"/>
                               </w:rPr>
-                              <w:t xml:space="preserve"> (Ms. Pansol)</w:t>
+                              <w:t xml:space="preserve"> (Ms. </w:t>
+                            </w:r>
+                            <w:proofErr w:type="spellStart"/>
+                            <w:r>
+                              <w:rPr>
+                                <w:rFonts w:ascii="Arial Narrow" w:hAnsi="Arial Narrow" w:cs="Times New Roman"/>
+                                <w:sz w:val="24"/>
+                                <w:szCs w:val="24"/>
+                              </w:rPr>
+                              <w:t>Pansol</w:t>
+                            </w:r>
+                            <w:proofErr w:type="spellEnd"/>
+                            <w:r>
+                              <w:rPr>
+                                <w:rFonts w:ascii="Arial Narrow" w:hAnsi="Arial Narrow" w:cs="Times New Roman"/>
+                                <w:sz w:val="24"/>
+                                <w:szCs w:val="24"/>
+                              </w:rPr>
+                              <w:t>)</w:t>
                             </w:r>
                           </w:p>
                           <w:p>
@@ -2006,7 +2050,11 @@
           </mc:Choice>
           <mc:Fallback>
             <w:pict>
-              <v:shape w14:anchorId="75D11B61" id="Text Box 24" o:spid="_x0000_s1031" type="#_x0000_t202" style="position:absolute;margin-left:-48.6pt;margin-top:27.95pt;width:328.65pt;height:326pt;z-index:-251551232;visibility:visible;mso-wrap-style:square;mso-width-percent:0;mso-height-percent:0;mso-wrap-distance-left:9pt;mso-wrap-distance-top:0;mso-wrap-distance-right:9pt;mso-wrap-distance-bottom:0;mso-position-horizontal:absolute;mso-position-horizontal-relative:text;mso-position-vertical:absolute;mso-position-vertical-relative:text;mso-width-percent:0;mso-height-percent:0;mso-width-relative:margin;mso-height-relative:margin;v-text-anchor:top" o:gfxdata="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" fillcolor="white [3201]" stroked="f" strokeweight=".5pt">
+              <v:shapetype w14:anchorId="75D11B61" id="_x0000_t202" coordsize="21600,21600" o:spt="202" path="m,l,21600r21600,l21600,xe">
+                <v:stroke joinstyle="miter"/>
+                <v:path gradientshapeok="t" o:connecttype="rect"/>
+              </v:shapetype>
+              <v:shape id="Text Box 24" o:spid="_x0000_s1031" type="#_x0000_t202" style="position:absolute;margin-left:-48.6pt;margin-top:27.95pt;width:328.65pt;height:326pt;z-index:-251551232;visibility:visible;mso-wrap-style:square;mso-width-percent:0;mso-height-percent:0;mso-wrap-distance-left:9pt;mso-wrap-distance-top:0;mso-wrap-distance-right:9pt;mso-wrap-distance-bottom:0;mso-position-horizontal:absolute;mso-position-horizontal-relative:text;mso-position-vertical:absolute;mso-position-vertical-relative:text;mso-width-percent:0;mso-height-percent:0;mso-width-relative:margin;mso-height-relative:margin;v-text-anchor:top" o:gfxdata="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" fillcolor="white [3201]" stroked="f" strokeweight=".5pt">
                 <v:textbox>
                   <w:txbxContent>
                     <w:p>
@@ -2134,15 +2182,7 @@
                           <w:sz w:val="24"/>
                           <w:szCs w:val="24"/>
                         </w:rPr>
-                        <w:t xml:space="preserve"> </w:t>
-                      </w:r>
-                      <w:r>
-                        <w:rPr>
-                          <w:rFonts w:ascii="Arial Narrow" w:hAnsi="Arial Narrow" w:cs="Times New Roman"/>
-                          <w:sz w:val="24"/>
-                          <w:szCs w:val="24"/>
-                        </w:rPr>
-                        <w:t>(</w:t>
+                        <w:t xml:space="preserve"> (</w:t>
                       </w:r>
                       <w:r>
                         <w:rPr>
@@ -2514,6 +2554,14 @@
                           <w:sz w:val="24"/>
                           <w:szCs w:val="24"/>
                         </w:rPr>
+                        <w:t xml:space="preserve"> </w:t>
+                      </w:r>
+                      <w:r>
+                        <w:rPr>
+                          <w:rFonts w:ascii="Arial Narrow" w:hAnsi="Arial Narrow" w:cs="Times New Roman"/>
+                          <w:sz w:val="24"/>
+                          <w:szCs w:val="24"/>
+                        </w:rPr>
                         <w:t>(Ms. Manresa)</w:t>
                       </w:r>
                       <w:r>
@@ -2530,7 +2578,25 @@
                           <w:sz w:val="24"/>
                           <w:szCs w:val="24"/>
                         </w:rPr>
-                        <w:t xml:space="preserve"> (Ms. Pansol)</w:t>
+                        <w:t xml:space="preserve"> (Ms. </w:t>
+                      </w:r>
+                      <w:proofErr w:type="spellStart"/>
+                      <w:r>
+                        <w:rPr>
+                          <w:rFonts w:ascii="Arial Narrow" w:hAnsi="Arial Narrow" w:cs="Times New Roman"/>
+                          <w:sz w:val="24"/>
+                          <w:szCs w:val="24"/>
+                        </w:rPr>
+                        <w:t>Pansol</w:t>
+                      </w:r>
+                      <w:proofErr w:type="spellEnd"/>
+                      <w:r>
+                        <w:rPr>
+                          <w:rFonts w:ascii="Arial Narrow" w:hAnsi="Arial Narrow" w:cs="Times New Roman"/>
+                          <w:sz w:val="24"/>
+                          <w:szCs w:val="24"/>
+                        </w:rPr>
+                        <w:t>)</w:t>
                       </w:r>
                     </w:p>
                     <w:p>
@@ -2808,8 +2874,6 @@
                               </w:rPr>
                               <w:t>WORK EXPERIENCES</w:t>
                             </w:r>
-                            <w:bookmarkStart w:id="0" w:name="_GoBack"/>
-                            <w:bookmarkEnd w:id="0"/>
                           </w:p>
                         </w:txbxContent>
                       </wps:txbx>
@@ -3010,7 +3074,39 @@
                                 <w:rFonts w:ascii="Arial Narrow" w:hAnsi="Arial Narrow" w:cs="Times New Roman"/>
                                 <w:sz w:val="24"/>
                               </w:rPr>
-                              <w:t>183 Iba St., Salvacion La Loma Quezon City</w:t>
+                              <w:t xml:space="preserve">183 </w:t>
+                            </w:r>
+                            <w:proofErr w:type="spellStart"/>
+                            <w:r>
+                              <w:rPr>
+                                <w:rFonts w:ascii="Arial Narrow" w:hAnsi="Arial Narrow" w:cs="Times New Roman"/>
+                                <w:sz w:val="24"/>
+                              </w:rPr>
+                              <w:t>Iba</w:t>
+                            </w:r>
+                            <w:proofErr w:type="spellEnd"/>
+                            <w:r>
+                              <w:rPr>
+                                <w:rFonts w:ascii="Arial Narrow" w:hAnsi="Arial Narrow" w:cs="Times New Roman"/>
+                                <w:sz w:val="24"/>
+                              </w:rPr>
+                              <w:t xml:space="preserve"> St., </w:t>
+                            </w:r>
+                            <w:proofErr w:type="spellStart"/>
+                            <w:r>
+                              <w:rPr>
+                                <w:rFonts w:ascii="Arial Narrow" w:hAnsi="Arial Narrow" w:cs="Times New Roman"/>
+                                <w:sz w:val="24"/>
+                              </w:rPr>
+                              <w:t>Salvacion</w:t>
+                            </w:r>
+                            <w:proofErr w:type="spellEnd"/>
+                            <w:r>
+                              <w:rPr>
+                                <w:rFonts w:ascii="Arial Narrow" w:hAnsi="Arial Narrow" w:cs="Times New Roman"/>
+                                <w:sz w:val="24"/>
+                              </w:rPr>
+                              <w:t xml:space="preserve"> La Loma Quezon City</w:t>
                             </w:r>
                           </w:p>
                           <w:p>
@@ -4206,7 +4302,27 @@
                                 <w:sz w:val="24"/>
                                 <w:szCs w:val="24"/>
                               </w:rPr>
-                              <w:t>An Online Reservation and Customer Records Management with Billing System for Barkingham Grooming</w:t>
+                              <w:t xml:space="preserve">An Online Reservation and Customer Records Management with Billing System for </w:t>
+                            </w:r>
+                            <w:proofErr w:type="spellStart"/>
+                            <w:r>
+                              <w:rPr>
+                                <w:rFonts w:ascii="Arial Narrow" w:hAnsi="Arial Narrow" w:cs="Times New Roman"/>
+                                <w:i/>
+                                <w:sz w:val="24"/>
+                                <w:szCs w:val="24"/>
+                              </w:rPr>
+                              <w:t>Barkingham</w:t>
+                            </w:r>
+                            <w:proofErr w:type="spellEnd"/>
+                            <w:r>
+                              <w:rPr>
+                                <w:rFonts w:ascii="Arial Narrow" w:hAnsi="Arial Narrow" w:cs="Times New Roman"/>
+                                <w:i/>
+                                <w:sz w:val="24"/>
+                                <w:szCs w:val="24"/>
+                              </w:rPr>
+                              <w:t xml:space="preserve"> Grooming</w:t>
                             </w:r>
                           </w:p>
                         </w:txbxContent>
@@ -4311,460 +4427,6 @@
                         </w:rPr>
                         <w:t>System for Barkingham Grooming</w:t>
                       </w:r>
-                    </w:p>
-                  </w:txbxContent>
-                </v:textbox>
-              </v:shape>
-            </w:pict>
-          </mc:Fallback>
-        </mc:AlternateContent>
-      </w:r>
-      <w:r>
-        <w:rPr>
-          <w:rFonts w:ascii="Bahnschrift Light SemiCondensed" w:hAnsi="Bahnschrift Light SemiCondensed"/>
-          <w:b/>
-          <w:noProof/>
-          <w:sz w:val="52"/>
-          <w:lang w:val="en-PH" w:eastAsia="en-PH"/>
-        </w:rPr>
-        <mc:AlternateContent>
-          <mc:Choice Requires="wps">
-            <w:drawing>
-              <wp:anchor distT="0" distB="0" distL="114300" distR="114300" simplePos="0" relativeHeight="251615744" behindDoc="0" locked="0" layoutInCell="1" allowOverlap="1" wp14:anchorId="1A7C7B97" wp14:editId="349E22CD">
-                <wp:simplePos x="0" y="0"/>
-                <wp:positionH relativeFrom="column">
-                  <wp:posOffset>4076700</wp:posOffset>
-                </wp:positionH>
-                <wp:positionV relativeFrom="paragraph">
-                  <wp:posOffset>766445</wp:posOffset>
-                </wp:positionV>
-                <wp:extent cx="2124075" cy="1514475"/>
-                <wp:effectExtent l="0" t="0" r="9525" b="9525"/>
-                <wp:wrapNone/>
-                <wp:docPr id="19" name="Text Box 19"/>
-                <wp:cNvGraphicFramePr/>
-                <a:graphic xmlns:a="http://schemas.openxmlformats.org/drawingml/2006/main">
-                  <a:graphicData uri="http://schemas.microsoft.com/office/word/2010/wordprocessingShape">
-                    <wps:wsp>
-                      <wps:cNvSpPr txBox="1"/>
-                      <wps:spPr>
-                        <a:xfrm>
-                          <a:off x="0" y="0"/>
-                          <a:ext cx="2124075" cy="1514475"/>
-                        </a:xfrm>
-                        <a:prstGeom prst="rect">
-                          <a:avLst/>
-                        </a:prstGeom>
-                        <a:solidFill>
-                          <a:schemeClr val="lt1"/>
-                        </a:solidFill>
-                        <a:ln w="6350">
-                          <a:noFill/>
-                        </a:ln>
-                        <a:effectLst/>
-                      </wps:spPr>
-                      <wps:style>
-                        <a:lnRef idx="0">
-                          <a:schemeClr val="accent1"/>
-                        </a:lnRef>
-                        <a:fillRef idx="0">
-                          <a:schemeClr val="accent1"/>
-                        </a:fillRef>
-                        <a:effectRef idx="0">
-                          <a:schemeClr val="accent1"/>
-                        </a:effectRef>
-                        <a:fontRef idx="minor">
-                          <a:schemeClr val="dk1"/>
-                        </a:fontRef>
-                      </wps:style>
-                      <wps:txbx>
-                        <w:txbxContent>
-                          <w:p>
-                            <w:pPr>
-                              <w:pStyle w:val="ListParagraph"/>
-                              <w:numPr>
-                                <w:ilvl w:val="0"/>
-                                <w:numId w:val="1"/>
-                              </w:numPr>
-                              <w:spacing w:after="0"/>
-                              <w:jc w:val="both"/>
-                              <w:rPr>
-                                <w:rFonts w:ascii="Arial Narrow" w:hAnsi="Arial Narrow" w:cs="Times New Roman"/>
-                                <w:sz w:val="24"/>
-                                <w:szCs w:val="24"/>
-                              </w:rPr>
-                            </w:pPr>
-                            <w:r>
-                              <w:rPr>
-                                <w:rFonts w:ascii="Arial Narrow" w:hAnsi="Arial Narrow" w:cs="Times New Roman"/>
-                                <w:sz w:val="24"/>
-                                <w:szCs w:val="24"/>
-                              </w:rPr>
-                              <w:t>Microsoft Word, Excel and PowerPoint Presentation</w:t>
-                            </w:r>
-                          </w:p>
-                          <w:p>
-                            <w:pPr>
-                              <w:pStyle w:val="ListParagraph"/>
-                              <w:numPr>
-                                <w:ilvl w:val="0"/>
-                                <w:numId w:val="1"/>
-                              </w:numPr>
-                              <w:spacing w:after="0"/>
-                              <w:jc w:val="both"/>
-                              <w:rPr>
-                                <w:rFonts w:ascii="Arial Narrow" w:hAnsi="Arial Narrow" w:cs="Times New Roman"/>
-                                <w:sz w:val="24"/>
-                                <w:szCs w:val="24"/>
-                              </w:rPr>
-                            </w:pPr>
-                            <w:r>
-                              <w:rPr>
-                                <w:rFonts w:ascii="Arial Narrow" w:hAnsi="Arial Narrow" w:cs="Times New Roman"/>
-                                <w:sz w:val="24"/>
-                                <w:szCs w:val="24"/>
-                              </w:rPr>
-                              <w:t>Adobe Photoshop</w:t>
-                            </w:r>
-                            <w:r>
-                              <w:rPr>
-                                <w:rFonts w:ascii="Arial Narrow" w:hAnsi="Arial Narrow" w:cs="Times New Roman"/>
-                                <w:sz w:val="24"/>
-                                <w:szCs w:val="24"/>
-                              </w:rPr>
-                              <w:t xml:space="preserve">, </w:t>
-                            </w:r>
-                            <w:r>
-                              <w:rPr>
-                                <w:rFonts w:ascii="Arial Narrow" w:hAnsi="Arial Narrow" w:cs="Times New Roman"/>
-                                <w:sz w:val="24"/>
-                                <w:szCs w:val="24"/>
-                              </w:rPr>
-                              <w:t>Adobe XD</w:t>
-                            </w:r>
-                          </w:p>
-                          <w:p>
-                            <w:pPr>
-                              <w:pStyle w:val="ListParagraph"/>
-                              <w:numPr>
-                                <w:ilvl w:val="0"/>
-                                <w:numId w:val="1"/>
-                              </w:numPr>
-                              <w:spacing w:after="0"/>
-                              <w:jc w:val="both"/>
-                              <w:rPr>
-                                <w:rFonts w:ascii="Arial Narrow" w:hAnsi="Arial Narrow" w:cs="Times New Roman"/>
-                                <w:sz w:val="24"/>
-                                <w:szCs w:val="24"/>
-                              </w:rPr>
-                            </w:pPr>
-                            <w:r>
-                              <w:rPr>
-                                <w:rFonts w:ascii="Arial Narrow" w:hAnsi="Arial Narrow" w:cs="Times New Roman"/>
-                                <w:sz w:val="24"/>
-                                <w:szCs w:val="24"/>
-                              </w:rPr>
-                              <w:t>HTML, CSS, JAVASCRIPT</w:t>
-                            </w:r>
-                          </w:p>
-                          <w:p>
-                            <w:pPr>
-                              <w:pStyle w:val="ListParagraph"/>
-                              <w:numPr>
-                                <w:ilvl w:val="0"/>
-                                <w:numId w:val="1"/>
-                              </w:numPr>
-                              <w:spacing w:after="0"/>
-                              <w:jc w:val="both"/>
-                              <w:rPr>
-                                <w:rFonts w:ascii="Arial Narrow" w:hAnsi="Arial Narrow" w:cs="Times New Roman"/>
-                                <w:sz w:val="24"/>
-                                <w:szCs w:val="24"/>
-                              </w:rPr>
-                            </w:pPr>
-                            <w:r>
-                              <w:rPr>
-                                <w:rFonts w:ascii="Arial Narrow" w:hAnsi="Arial Narrow" w:cs="Times New Roman"/>
-                                <w:sz w:val="24"/>
-                                <w:szCs w:val="24"/>
-                              </w:rPr>
-                              <w:t>BOOTSTRAP, REACT.JS, NODE EXPRESS</w:t>
-                            </w:r>
-                          </w:p>
-                          <w:p>
-                            <w:pPr>
-                              <w:pStyle w:val="ListParagraph"/>
-                              <w:numPr>
-                                <w:ilvl w:val="0"/>
-                                <w:numId w:val="1"/>
-                              </w:numPr>
-                              <w:spacing w:after="0"/>
-                              <w:jc w:val="both"/>
-                              <w:rPr>
-                                <w:rFonts w:ascii="Arial Narrow" w:hAnsi="Arial Narrow" w:cs="Times New Roman"/>
-                                <w:sz w:val="24"/>
-                                <w:szCs w:val="24"/>
-                              </w:rPr>
-                            </w:pPr>
-                            <w:r>
-                              <w:rPr>
-                                <w:rFonts w:ascii="Arial Narrow" w:hAnsi="Arial Narrow" w:cs="Times New Roman"/>
-                                <w:sz w:val="24"/>
-                                <w:szCs w:val="24"/>
-                              </w:rPr>
-                              <w:t>MONGO, MYSQL</w:t>
-                            </w:r>
-                          </w:p>
-                          <w:p>
-                            <w:pPr>
-                              <w:pStyle w:val="ListParagraph"/>
-                              <w:numPr>
-                                <w:ilvl w:val="0"/>
-                                <w:numId w:val="1"/>
-                              </w:numPr>
-                              <w:spacing w:after="0"/>
-                              <w:jc w:val="both"/>
-                              <w:rPr>
-                                <w:rFonts w:ascii="Arial Narrow" w:hAnsi="Arial Narrow" w:cs="Times New Roman"/>
-                                <w:sz w:val="24"/>
-                                <w:szCs w:val="24"/>
-                              </w:rPr>
-                            </w:pPr>
-                          </w:p>
-                          <w:p>
-                            <w:pPr>
-                              <w:pStyle w:val="ListParagraph"/>
-                              <w:numPr>
-                                <w:ilvl w:val="0"/>
-                                <w:numId w:val="1"/>
-                              </w:numPr>
-                              <w:spacing w:after="0"/>
-                              <w:jc w:val="both"/>
-                              <w:rPr>
-                                <w:rFonts w:ascii="Arial Narrow" w:hAnsi="Arial Narrow" w:cs="Times New Roman"/>
-                                <w:sz w:val="24"/>
-                                <w:szCs w:val="24"/>
-                              </w:rPr>
-                            </w:pPr>
-                          </w:p>
-                          <w:p>
-                            <w:pPr>
-                              <w:pStyle w:val="ListParagraph"/>
-                              <w:spacing w:after="0"/>
-                              <w:ind w:left="360"/>
-                              <w:jc w:val="both"/>
-                              <w:rPr>
-                                <w:rFonts w:ascii="Arial Narrow" w:hAnsi="Arial Narrow" w:cs="Times New Roman"/>
-                                <w:sz w:val="24"/>
-                                <w:szCs w:val="24"/>
-                              </w:rPr>
-                            </w:pPr>
-                          </w:p>
-                        </w:txbxContent>
-                      </wps:txbx>
-                      <wps:bodyPr rot="0" spcFirstLastPara="0" vertOverflow="overflow" horzOverflow="overflow" vert="horz" wrap="square" lIns="91440" tIns="45720" rIns="91440" bIns="45720" numCol="1" spcCol="0" rtlCol="0" fromWordArt="0" anchor="t" anchorCtr="0" forceAA="0" compatLnSpc="1">
-                        <a:prstTxWarp prst="textNoShape">
-                          <a:avLst/>
-                        </a:prstTxWarp>
-                        <a:noAutofit/>
-                      </wps:bodyPr>
-                    </wps:wsp>
-                  </a:graphicData>
-                </a:graphic>
-                <wp14:sizeRelH relativeFrom="margin">
-                  <wp14:pctWidth>0</wp14:pctWidth>
-                </wp14:sizeRelH>
-                <wp14:sizeRelV relativeFrom="margin">
-                  <wp14:pctHeight>0</wp14:pctHeight>
-                </wp14:sizeRelV>
-              </wp:anchor>
-            </w:drawing>
-          </mc:Choice>
-          <mc:Fallback>
-            <w:pict>
-              <v:shape w14:anchorId="1A7C7B97" id="Text Box 19" o:spid="_x0000_s1039" type="#_x0000_t202" style="position:absolute;margin-left:321pt;margin-top:60.35pt;width:167.25pt;height:119.25pt;z-index:251615744;visibility:visible;mso-wrap-style:square;mso-width-percent:0;mso-height-percent:0;mso-wrap-distance-left:9pt;mso-wrap-distance-top:0;mso-wrap-distance-right:9pt;mso-wrap-distance-bottom:0;mso-position-horizontal:absolute;mso-position-horizontal-relative:text;mso-position-vertical:absolute;mso-position-vertical-relative:text;mso-width-percent:0;mso-height-percent:0;mso-width-relative:margin;mso-height-relative:margin;v-text-anchor:top" o:gfxdata="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" fillcolor="white [3201]" stroked="f" strokeweight=".5pt">
-                <v:textbox>
-                  <w:txbxContent>
-                    <w:p>
-                      <w:pPr>
-                        <w:pStyle w:val="ListParagraph"/>
-                        <w:numPr>
-                          <w:ilvl w:val="0"/>
-                          <w:numId w:val="1"/>
-                        </w:numPr>
-                        <w:spacing w:after="0"/>
-                        <w:jc w:val="both"/>
-                        <w:rPr>
-                          <w:rFonts w:ascii="Arial Narrow" w:hAnsi="Arial Narrow" w:cs="Times New Roman"/>
-                          <w:sz w:val="24"/>
-                          <w:szCs w:val="24"/>
-                        </w:rPr>
-                      </w:pPr>
-                      <w:r>
-                        <w:rPr>
-                          <w:rFonts w:ascii="Arial Narrow" w:hAnsi="Arial Narrow" w:cs="Times New Roman"/>
-                          <w:sz w:val="24"/>
-                          <w:szCs w:val="24"/>
-                        </w:rPr>
-                        <w:t>Microsoft Word, Excel and PowerPoint Presentation</w:t>
-                      </w:r>
-                    </w:p>
-                    <w:p>
-                      <w:pPr>
-                        <w:pStyle w:val="ListParagraph"/>
-                        <w:numPr>
-                          <w:ilvl w:val="0"/>
-                          <w:numId w:val="1"/>
-                        </w:numPr>
-                        <w:spacing w:after="0"/>
-                        <w:jc w:val="both"/>
-                        <w:rPr>
-                          <w:rFonts w:ascii="Arial Narrow" w:hAnsi="Arial Narrow" w:cs="Times New Roman"/>
-                          <w:sz w:val="24"/>
-                          <w:szCs w:val="24"/>
-                        </w:rPr>
-                      </w:pPr>
-                      <w:r>
-                        <w:rPr>
-                          <w:rFonts w:ascii="Arial Narrow" w:hAnsi="Arial Narrow" w:cs="Times New Roman"/>
-                          <w:sz w:val="24"/>
-                          <w:szCs w:val="24"/>
-                        </w:rPr>
-                        <w:t>Adobe Photoshop</w:t>
-                      </w:r>
-                      <w:r>
-                        <w:rPr>
-                          <w:rFonts w:ascii="Arial Narrow" w:hAnsi="Arial Narrow" w:cs="Times New Roman"/>
-                          <w:sz w:val="24"/>
-                          <w:szCs w:val="24"/>
-                        </w:rPr>
-                        <w:t xml:space="preserve">, </w:t>
-                      </w:r>
-                      <w:r>
-                        <w:rPr>
-                          <w:rFonts w:ascii="Arial Narrow" w:hAnsi="Arial Narrow" w:cs="Times New Roman"/>
-                          <w:sz w:val="24"/>
-                          <w:szCs w:val="24"/>
-                        </w:rPr>
-                        <w:t>Adobe XD</w:t>
-                      </w:r>
-                    </w:p>
-                    <w:p>
-                      <w:pPr>
-                        <w:pStyle w:val="ListParagraph"/>
-                        <w:numPr>
-                          <w:ilvl w:val="0"/>
-                          <w:numId w:val="1"/>
-                        </w:numPr>
-                        <w:spacing w:after="0"/>
-                        <w:jc w:val="both"/>
-                        <w:rPr>
-                          <w:rFonts w:ascii="Arial Narrow" w:hAnsi="Arial Narrow" w:cs="Times New Roman"/>
-                          <w:sz w:val="24"/>
-                          <w:szCs w:val="24"/>
-                        </w:rPr>
-                      </w:pPr>
-                      <w:r>
-                        <w:rPr>
-                          <w:rFonts w:ascii="Arial Narrow" w:hAnsi="Arial Narrow" w:cs="Times New Roman"/>
-                          <w:sz w:val="24"/>
-                          <w:szCs w:val="24"/>
-                        </w:rPr>
-                        <w:t>HTML, CSS, JAVASCRIPT</w:t>
-                      </w:r>
-                    </w:p>
-                    <w:p>
-                      <w:pPr>
-                        <w:pStyle w:val="ListParagraph"/>
-                        <w:numPr>
-                          <w:ilvl w:val="0"/>
-                          <w:numId w:val="1"/>
-                        </w:numPr>
-                        <w:spacing w:after="0"/>
-                        <w:jc w:val="both"/>
-                        <w:rPr>
-                          <w:rFonts w:ascii="Arial Narrow" w:hAnsi="Arial Narrow" w:cs="Times New Roman"/>
-                          <w:sz w:val="24"/>
-                          <w:szCs w:val="24"/>
-                        </w:rPr>
-                      </w:pPr>
-                      <w:r>
-                        <w:rPr>
-                          <w:rFonts w:ascii="Arial Narrow" w:hAnsi="Arial Narrow" w:cs="Times New Roman"/>
-                          <w:sz w:val="24"/>
-                          <w:szCs w:val="24"/>
-                        </w:rPr>
-                        <w:t>BOOTSTRAP, REACT.JS, NODE EXPRESS</w:t>
-                      </w:r>
-                    </w:p>
-                    <w:p>
-                      <w:pPr>
-                        <w:pStyle w:val="ListParagraph"/>
-                        <w:numPr>
-                          <w:ilvl w:val="0"/>
-                          <w:numId w:val="1"/>
-                        </w:numPr>
-                        <w:spacing w:after="0"/>
-                        <w:jc w:val="both"/>
-                        <w:rPr>
-                          <w:rFonts w:ascii="Arial Narrow" w:hAnsi="Arial Narrow" w:cs="Times New Roman"/>
-                          <w:sz w:val="24"/>
-                          <w:szCs w:val="24"/>
-                        </w:rPr>
-                      </w:pPr>
-                      <w:r>
-                        <w:rPr>
-                          <w:rFonts w:ascii="Arial Narrow" w:hAnsi="Arial Narrow" w:cs="Times New Roman"/>
-                          <w:sz w:val="24"/>
-                          <w:szCs w:val="24"/>
-                        </w:rPr>
-                        <w:t>MONGO, MYSQL</w:t>
-                      </w:r>
-                    </w:p>
-                    <w:p>
-                      <w:pPr>
-                        <w:pStyle w:val="ListParagraph"/>
-                        <w:numPr>
-                          <w:ilvl w:val="0"/>
-                          <w:numId w:val="1"/>
-                        </w:numPr>
-                        <w:spacing w:after="0"/>
-                        <w:jc w:val="both"/>
-                        <w:rPr>
-                          <w:rFonts w:ascii="Arial Narrow" w:hAnsi="Arial Narrow" w:cs="Times New Roman"/>
-                          <w:sz w:val="24"/>
-                          <w:szCs w:val="24"/>
-                        </w:rPr>
-                      </w:pPr>
-                    </w:p>
-                    <w:p>
-                      <w:pPr>
-                        <w:pStyle w:val="ListParagraph"/>
-                        <w:numPr>
-                          <w:ilvl w:val="0"/>
-                          <w:numId w:val="1"/>
-                        </w:numPr>
-                        <w:spacing w:after="0"/>
-                        <w:jc w:val="both"/>
-                        <w:rPr>
-                          <w:rFonts w:ascii="Arial Narrow" w:hAnsi="Arial Narrow" w:cs="Times New Roman"/>
-                          <w:sz w:val="24"/>
-                          <w:szCs w:val="24"/>
-                        </w:rPr>
-                      </w:pPr>
-                    </w:p>
-                    <w:p>
-                      <w:pPr>
-                        <w:pStyle w:val="ListParagraph"/>
-                        <w:spacing w:after="0"/>
-                        <w:ind w:left="360"/>
-                        <w:jc w:val="both"/>
-                        <w:rPr>
-                          <w:rFonts w:ascii="Arial Narrow" w:hAnsi="Arial Narrow" w:cs="Times New Roman"/>
-                          <w:sz w:val="24"/>
-                          <w:szCs w:val="24"/>
-                        </w:rPr>
-                      </w:pPr>
                     </w:p>
                   </w:txbxContent>
                 </v:textbox>
@@ -4867,7 +4529,7 @@
           </mc:Choice>
           <mc:Fallback>
             <w:pict>
-              <v:shape w14:anchorId="75B9D42C" id="Text Box 18" o:spid="_x0000_s1040" type="#_x0000_t202" style="position:absolute;margin-left:354.9pt;margin-top:26.15pt;width:100pt;height:27.3pt;z-index:251533824;visibility:visible;mso-wrap-style:square;mso-wrap-distance-left:9pt;mso-wrap-distance-top:0;mso-wrap-distance-right:9pt;mso-wrap-distance-bottom:0;mso-position-horizontal:absolute;mso-position-horizontal-relative:text;mso-position-vertical:absolute;mso-position-vertical-relative:text;v-text-anchor:top" o:gfxdata="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" fillcolor="white [3201]" stroked="f" strokeweight=".5pt">
+              <v:shape w14:anchorId="75B9D42C" id="Text Box 18" o:spid="_x0000_s1039" type="#_x0000_t202" style="position:absolute;margin-left:354.9pt;margin-top:26.15pt;width:100pt;height:27.3pt;z-index:251533824;visibility:visible;mso-wrap-style:square;mso-wrap-distance-left:9pt;mso-wrap-distance-top:0;mso-wrap-distance-right:9pt;mso-wrap-distance-bottom:0;mso-position-horizontal:absolute;mso-position-horizontal-relative:text;mso-position-vertical:absolute;mso-position-vertical-relative:text;v-text-anchor:top" o:gfxdata="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" fillcolor="white [3201]" stroked="f" strokeweight=".5pt">
                 <v:textbox>
                   <w:txbxContent>
                     <w:p>
@@ -4895,6 +4557,9 @@
           </mc:Fallback>
         </mc:AlternateContent>
       </w:r>
+    </w:p>
+    <w:p/>
+    <w:p>
       <w:r>
         <w:rPr>
           <w:rFonts w:ascii="Bahnschrift Light SemiCondensed" w:hAnsi="Bahnschrift Light SemiCondensed"/>
@@ -4906,46 +4571,41 @@
         <mc:AlternateContent>
           <mc:Choice Requires="wps">
             <w:drawing>
-              <wp:anchor distT="0" distB="0" distL="114300" distR="114300" simplePos="0" relativeHeight="251703808" behindDoc="0" locked="0" layoutInCell="1" allowOverlap="1" wp14:anchorId="43865898" wp14:editId="14018C9F">
+              <wp:anchor distT="0" distB="0" distL="114300" distR="114300" simplePos="0" relativeHeight="251615744" behindDoc="0" locked="0" layoutInCell="1" allowOverlap="1" wp14:anchorId="1A7C7B97" wp14:editId="349E22CD">
                 <wp:simplePos x="0" y="0"/>
                 <wp:positionH relativeFrom="column">
-                  <wp:posOffset>4386580</wp:posOffset>
+                  <wp:posOffset>4076700</wp:posOffset>
                 </wp:positionH>
                 <wp:positionV relativeFrom="paragraph">
-                  <wp:posOffset>2559685</wp:posOffset>
+                  <wp:posOffset>116205</wp:posOffset>
                 </wp:positionV>
-                <wp:extent cx="1692910" cy="0"/>
-                <wp:effectExtent l="76200" t="38100" r="21590" b="114300"/>
+                <wp:extent cx="2124075" cy="1743075"/>
+                <wp:effectExtent l="0" t="0" r="9525" b="9525"/>
                 <wp:wrapNone/>
-                <wp:docPr id="20" name="Straight Connector 20"/>
+                <wp:docPr id="19" name="Text Box 19"/>
                 <wp:cNvGraphicFramePr/>
                 <a:graphic xmlns:a="http://schemas.openxmlformats.org/drawingml/2006/main">
                   <a:graphicData uri="http://schemas.microsoft.com/office/word/2010/wordprocessingShape">
                     <wps:wsp>
-                      <wps:cNvCnPr/>
+                      <wps:cNvSpPr txBox="1"/>
                       <wps:spPr>
                         <a:xfrm>
                           <a:off x="0" y="0"/>
-                          <a:ext cx="1692910" cy="0"/>
+                          <a:ext cx="2124075" cy="1743075"/>
                         </a:xfrm>
-                        <a:prstGeom prst="line">
+                        <a:prstGeom prst="rect">
                           <a:avLst/>
                         </a:prstGeom>
-                        <a:ln>
-                          <a:solidFill>
-                            <a:srgbClr val="00B0F0"/>
-                          </a:solidFill>
+                        <a:solidFill>
+                          <a:schemeClr val="lt1"/>
+                        </a:solidFill>
+                        <a:ln w="6350">
+                          <a:noFill/>
                         </a:ln>
-                        <a:effectLst>
-                          <a:outerShdw blurRad="50800" dist="38100" dir="8100000" algn="tr" rotWithShape="0">
-                            <a:prstClr val="black">
-                              <a:alpha val="40000"/>
-                            </a:prstClr>
-                          </a:outerShdw>
-                        </a:effectLst>
+                        <a:effectLst/>
                       </wps:spPr>
                       <wps:style>
-                        <a:lnRef idx="1">
+                        <a:lnRef idx="0">
                           <a:schemeClr val="accent1"/>
                         </a:lnRef>
                         <a:fillRef idx="0">
@@ -4955,31 +4615,457 @@
                           <a:schemeClr val="accent1"/>
                         </a:effectRef>
                         <a:fontRef idx="minor">
-                          <a:schemeClr val="tx1"/>
+                          <a:schemeClr val="dk1"/>
                         </a:fontRef>
                       </wps:style>
-                      <wps:bodyPr/>
+                      <wps:txbx>
+                        <w:txbxContent>
+                          <w:p>
+                            <w:pPr>
+                              <w:pStyle w:val="ListParagraph"/>
+                              <w:numPr>
+                                <w:ilvl w:val="0"/>
+                                <w:numId w:val="1"/>
+                              </w:numPr>
+                              <w:spacing w:after="0"/>
+                              <w:jc w:val="both"/>
+                              <w:rPr>
+                                <w:rFonts w:ascii="Arial Narrow" w:hAnsi="Arial Narrow" w:cs="Times New Roman"/>
+                                <w:sz w:val="24"/>
+                                <w:szCs w:val="24"/>
+                              </w:rPr>
+                            </w:pPr>
+                            <w:r>
+                              <w:rPr>
+                                <w:rFonts w:ascii="Arial Narrow" w:hAnsi="Arial Narrow" w:cs="Times New Roman"/>
+                                <w:sz w:val="24"/>
+                                <w:szCs w:val="24"/>
+                              </w:rPr>
+                              <w:t>Microsoft Word, Excel and PowerPoint Presentation</w:t>
+                            </w:r>
+                          </w:p>
+                          <w:p>
+                            <w:pPr>
+                              <w:pStyle w:val="ListParagraph"/>
+                              <w:numPr>
+                                <w:ilvl w:val="0"/>
+                                <w:numId w:val="1"/>
+                              </w:numPr>
+                              <w:spacing w:after="0"/>
+                              <w:jc w:val="both"/>
+                              <w:rPr>
+                                <w:rFonts w:ascii="Arial Narrow" w:hAnsi="Arial Narrow" w:cs="Times New Roman"/>
+                                <w:sz w:val="24"/>
+                                <w:szCs w:val="24"/>
+                              </w:rPr>
+                            </w:pPr>
+                            <w:r>
+                              <w:rPr>
+                                <w:rFonts w:ascii="Arial Narrow" w:hAnsi="Arial Narrow" w:cs="Times New Roman"/>
+                                <w:sz w:val="24"/>
+                                <w:szCs w:val="24"/>
+                              </w:rPr>
+                              <w:t>Adobe Photoshop</w:t>
+                            </w:r>
+                            <w:r>
+                              <w:rPr>
+                                <w:rFonts w:ascii="Arial Narrow" w:hAnsi="Arial Narrow" w:cs="Times New Roman"/>
+                                <w:sz w:val="24"/>
+                                <w:szCs w:val="24"/>
+                              </w:rPr>
+                              <w:t xml:space="preserve">, </w:t>
+                            </w:r>
+                            <w:r>
+                              <w:rPr>
+                                <w:rFonts w:ascii="Arial Narrow" w:hAnsi="Arial Narrow" w:cs="Times New Roman"/>
+                                <w:sz w:val="24"/>
+                                <w:szCs w:val="24"/>
+                              </w:rPr>
+                              <w:t>Adobe XD</w:t>
+                            </w:r>
+                          </w:p>
+                          <w:p>
+                            <w:pPr>
+                              <w:pStyle w:val="ListParagraph"/>
+                              <w:numPr>
+                                <w:ilvl w:val="0"/>
+                                <w:numId w:val="1"/>
+                              </w:numPr>
+                              <w:spacing w:after="0"/>
+                              <w:jc w:val="both"/>
+                              <w:rPr>
+                                <w:rFonts w:ascii="Arial Narrow" w:hAnsi="Arial Narrow" w:cs="Times New Roman"/>
+                                <w:sz w:val="24"/>
+                                <w:szCs w:val="24"/>
+                              </w:rPr>
+                            </w:pPr>
+                            <w:r>
+                              <w:rPr>
+                                <w:rFonts w:ascii="Arial Narrow" w:hAnsi="Arial Narrow" w:cs="Times New Roman"/>
+                                <w:sz w:val="24"/>
+                                <w:szCs w:val="24"/>
+                              </w:rPr>
+                              <w:t xml:space="preserve">HTML, CSS, </w:t>
+                            </w:r>
+                            <w:r>
+                              <w:rPr>
+                                <w:rFonts w:ascii="Arial Narrow" w:hAnsi="Arial Narrow" w:cs="Times New Roman"/>
+                                <w:sz w:val="24"/>
+                                <w:szCs w:val="24"/>
+                              </w:rPr>
+                              <w:t>JS</w:t>
+                            </w:r>
+                          </w:p>
+                          <w:p>
+                            <w:pPr>
+                              <w:pStyle w:val="ListParagraph"/>
+                              <w:numPr>
+                                <w:ilvl w:val="0"/>
+                                <w:numId w:val="1"/>
+                              </w:numPr>
+                              <w:spacing w:after="0"/>
+                              <w:jc w:val="both"/>
+                              <w:rPr>
+                                <w:rFonts w:ascii="Arial Narrow" w:hAnsi="Arial Narrow" w:cs="Times New Roman"/>
+                                <w:sz w:val="24"/>
+                                <w:szCs w:val="24"/>
+                              </w:rPr>
+                            </w:pPr>
+                            <w:r>
+                              <w:rPr>
+                                <w:rFonts w:ascii="Arial Narrow" w:hAnsi="Arial Narrow" w:cs="Times New Roman"/>
+                                <w:sz w:val="24"/>
+                                <w:szCs w:val="24"/>
+                              </w:rPr>
+                              <w:t>Bootstrap</w:t>
+                            </w:r>
+                            <w:r>
+                              <w:rPr>
+                                <w:rFonts w:ascii="Arial Narrow" w:hAnsi="Arial Narrow" w:cs="Times New Roman"/>
+                                <w:sz w:val="24"/>
+                                <w:szCs w:val="24"/>
+                              </w:rPr>
+                              <w:t xml:space="preserve">, </w:t>
+                            </w:r>
+                            <w:r>
+                              <w:rPr>
+                                <w:rFonts w:ascii="Arial Narrow" w:hAnsi="Arial Narrow" w:cs="Times New Roman"/>
+                                <w:sz w:val="24"/>
+                                <w:szCs w:val="24"/>
+                              </w:rPr>
+                              <w:t>React, Node Express</w:t>
+                            </w:r>
+                          </w:p>
+                          <w:p>
+                            <w:pPr>
+                              <w:pStyle w:val="ListParagraph"/>
+                              <w:numPr>
+                                <w:ilvl w:val="0"/>
+                                <w:numId w:val="1"/>
+                              </w:numPr>
+                              <w:spacing w:after="0"/>
+                              <w:jc w:val="both"/>
+                              <w:rPr>
+                                <w:rFonts w:ascii="Arial Narrow" w:hAnsi="Arial Narrow" w:cs="Times New Roman"/>
+                                <w:sz w:val="24"/>
+                                <w:szCs w:val="24"/>
+                              </w:rPr>
+                            </w:pPr>
+                            <w:r>
+                              <w:rPr>
+                                <w:rFonts w:ascii="Arial Narrow" w:hAnsi="Arial Narrow" w:cs="Times New Roman"/>
+                                <w:sz w:val="24"/>
+                                <w:szCs w:val="24"/>
+                              </w:rPr>
+                              <w:t>MONGO, MYSQL</w:t>
+                            </w:r>
+                          </w:p>
+                          <w:p>
+                            <w:pPr>
+                              <w:pStyle w:val="ListParagraph"/>
+                              <w:numPr>
+                                <w:ilvl w:val="0"/>
+                                <w:numId w:val="1"/>
+                              </w:numPr>
+                              <w:spacing w:after="0"/>
+                              <w:jc w:val="both"/>
+                              <w:rPr>
+                                <w:rFonts w:ascii="Arial Narrow" w:hAnsi="Arial Narrow" w:cs="Times New Roman"/>
+                                <w:sz w:val="24"/>
+                                <w:szCs w:val="24"/>
+                              </w:rPr>
+                            </w:pPr>
+                            <w:r>
+                              <w:rPr>
+                                <w:rFonts w:ascii="Arial Narrow" w:hAnsi="Arial Narrow" w:cs="Times New Roman"/>
+                                <w:sz w:val="24"/>
+                                <w:szCs w:val="24"/>
+                              </w:rPr>
+                              <w:t xml:space="preserve">PHP, </w:t>
+                            </w:r>
+                            <w:proofErr w:type="spellStart"/>
+                            <w:r>
+                              <w:rPr>
+                                <w:rFonts w:ascii="Arial Narrow" w:hAnsi="Arial Narrow" w:cs="Times New Roman"/>
+                                <w:sz w:val="24"/>
+                                <w:szCs w:val="24"/>
+                              </w:rPr>
+                              <w:t>Laravel</w:t>
+                            </w:r>
+                            <w:proofErr w:type="spellEnd"/>
+                          </w:p>
+                          <w:p>
+                            <w:pPr>
+                              <w:pStyle w:val="ListParagraph"/>
+                              <w:spacing w:after="0"/>
+                              <w:ind w:left="360"/>
+                              <w:jc w:val="both"/>
+                              <w:rPr>
+                                <w:rFonts w:ascii="Arial Narrow" w:hAnsi="Arial Narrow" w:cs="Times New Roman"/>
+                                <w:sz w:val="24"/>
+                                <w:szCs w:val="24"/>
+                              </w:rPr>
+                            </w:pPr>
+                          </w:p>
+                        </w:txbxContent>
+                      </wps:txbx>
+                      <wps:bodyPr rot="0" spcFirstLastPara="0" vertOverflow="overflow" horzOverflow="overflow" vert="horz" wrap="square" lIns="91440" tIns="45720" rIns="91440" bIns="45720" numCol="1" spcCol="0" rtlCol="0" fromWordArt="0" anchor="t" anchorCtr="0" forceAA="0" compatLnSpc="1">
+                        <a:prstTxWarp prst="textNoShape">
+                          <a:avLst/>
+                        </a:prstTxWarp>
+                        <a:noAutofit/>
+                      </wps:bodyPr>
                     </wps:wsp>
                   </a:graphicData>
                 </a:graphic>
                 <wp14:sizeRelH relativeFrom="margin">
                   <wp14:pctWidth>0</wp14:pctWidth>
                 </wp14:sizeRelH>
+                <wp14:sizeRelV relativeFrom="margin">
+                  <wp14:pctHeight>0</wp14:pctHeight>
+                </wp14:sizeRelV>
               </wp:anchor>
             </w:drawing>
           </mc:Choice>
           <mc:Fallback>
             <w:pict>
-              <v:line w14:anchorId="339F4A06" id="Straight Connector 20" o:spid="_x0000_s1026" style="position:absolute;z-index:251703808;visibility:visible;mso-wrap-style:square;mso-width-percent:0;mso-wrap-distance-left:9pt;mso-wrap-distance-top:0;mso-wrap-distance-right:9pt;mso-wrap-distance-bottom:0;mso-position-horizontal:absolute;mso-position-horizontal-relative:text;mso-position-vertical:absolute;mso-position-vertical-relative:text;mso-width-percent:0;mso-width-relative:margin" from="345.4pt,201.55pt" to="478.7pt,201.55pt" o:gfxdata="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" strokecolor="#00b0f0">
-                <v:shadow on="t" color="black" opacity="26214f" origin=".5,-.5" offset="-.74836mm,.74836mm"/>
-              </v:line>
+              <v:shape w14:anchorId="1A7C7B97" id="Text Box 19" o:spid="_x0000_s1040" type="#_x0000_t202" style="position:absolute;margin-left:321pt;margin-top:9.15pt;width:167.25pt;height:137.25pt;z-index:251615744;visibility:visible;mso-wrap-style:square;mso-width-percent:0;mso-height-percent:0;mso-wrap-distance-left:9pt;mso-wrap-distance-top:0;mso-wrap-distance-right:9pt;mso-wrap-distance-bottom:0;mso-position-horizontal:absolute;mso-position-horizontal-relative:text;mso-position-vertical:absolute;mso-position-vertical-relative:text;mso-width-percent:0;mso-height-percent:0;mso-width-relative:margin;mso-height-relative:margin;v-text-anchor:top" o:gfxdata="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" fillcolor="white [3201]" stroked="f" strokeweight=".5pt">
+                <v:textbox>
+                  <w:txbxContent>
+                    <w:p>
+                      <w:pPr>
+                        <w:pStyle w:val="ListParagraph"/>
+                        <w:numPr>
+                          <w:ilvl w:val="0"/>
+                          <w:numId w:val="1"/>
+                        </w:numPr>
+                        <w:spacing w:after="0"/>
+                        <w:jc w:val="both"/>
+                        <w:rPr>
+                          <w:rFonts w:ascii="Arial Narrow" w:hAnsi="Arial Narrow" w:cs="Times New Roman"/>
+                          <w:sz w:val="24"/>
+                          <w:szCs w:val="24"/>
+                        </w:rPr>
+                      </w:pPr>
+                      <w:r>
+                        <w:rPr>
+                          <w:rFonts w:ascii="Arial Narrow" w:hAnsi="Arial Narrow" w:cs="Times New Roman"/>
+                          <w:sz w:val="24"/>
+                          <w:szCs w:val="24"/>
+                        </w:rPr>
+                        <w:t>Microsoft Word, Excel and PowerPoint Presentation</w:t>
+                      </w:r>
+                    </w:p>
+                    <w:p>
+                      <w:pPr>
+                        <w:pStyle w:val="ListParagraph"/>
+                        <w:numPr>
+                          <w:ilvl w:val="0"/>
+                          <w:numId w:val="1"/>
+                        </w:numPr>
+                        <w:spacing w:after="0"/>
+                        <w:jc w:val="both"/>
+                        <w:rPr>
+                          <w:rFonts w:ascii="Arial Narrow" w:hAnsi="Arial Narrow" w:cs="Times New Roman"/>
+                          <w:sz w:val="24"/>
+                          <w:szCs w:val="24"/>
+                        </w:rPr>
+                      </w:pPr>
+                      <w:r>
+                        <w:rPr>
+                          <w:rFonts w:ascii="Arial Narrow" w:hAnsi="Arial Narrow" w:cs="Times New Roman"/>
+                          <w:sz w:val="24"/>
+                          <w:szCs w:val="24"/>
+                        </w:rPr>
+                        <w:t>Adobe Photoshop</w:t>
+                      </w:r>
+                      <w:r>
+                        <w:rPr>
+                          <w:rFonts w:ascii="Arial Narrow" w:hAnsi="Arial Narrow" w:cs="Times New Roman"/>
+                          <w:sz w:val="24"/>
+                          <w:szCs w:val="24"/>
+                        </w:rPr>
+                        <w:t xml:space="preserve">, </w:t>
+                      </w:r>
+                      <w:r>
+                        <w:rPr>
+                          <w:rFonts w:ascii="Arial Narrow" w:hAnsi="Arial Narrow" w:cs="Times New Roman"/>
+                          <w:sz w:val="24"/>
+                          <w:szCs w:val="24"/>
+                        </w:rPr>
+                        <w:t>Adobe XD</w:t>
+                      </w:r>
+                    </w:p>
+                    <w:p>
+                      <w:pPr>
+                        <w:pStyle w:val="ListParagraph"/>
+                        <w:numPr>
+                          <w:ilvl w:val="0"/>
+                          <w:numId w:val="1"/>
+                        </w:numPr>
+                        <w:spacing w:after="0"/>
+                        <w:jc w:val="both"/>
+                        <w:rPr>
+                          <w:rFonts w:ascii="Arial Narrow" w:hAnsi="Arial Narrow" w:cs="Times New Roman"/>
+                          <w:sz w:val="24"/>
+                          <w:szCs w:val="24"/>
+                        </w:rPr>
+                      </w:pPr>
+                      <w:r>
+                        <w:rPr>
+                          <w:rFonts w:ascii="Arial Narrow" w:hAnsi="Arial Narrow" w:cs="Times New Roman"/>
+                          <w:sz w:val="24"/>
+                          <w:szCs w:val="24"/>
+                        </w:rPr>
+                        <w:t xml:space="preserve">HTML, CSS, </w:t>
+                      </w:r>
+                      <w:r>
+                        <w:rPr>
+                          <w:rFonts w:ascii="Arial Narrow" w:hAnsi="Arial Narrow" w:cs="Times New Roman"/>
+                          <w:sz w:val="24"/>
+                          <w:szCs w:val="24"/>
+                        </w:rPr>
+                        <w:t>JS</w:t>
+                      </w:r>
+                    </w:p>
+                    <w:p>
+                      <w:pPr>
+                        <w:pStyle w:val="ListParagraph"/>
+                        <w:numPr>
+                          <w:ilvl w:val="0"/>
+                          <w:numId w:val="1"/>
+                        </w:numPr>
+                        <w:spacing w:after="0"/>
+                        <w:jc w:val="both"/>
+                        <w:rPr>
+                          <w:rFonts w:ascii="Arial Narrow" w:hAnsi="Arial Narrow" w:cs="Times New Roman"/>
+                          <w:sz w:val="24"/>
+                          <w:szCs w:val="24"/>
+                        </w:rPr>
+                      </w:pPr>
+                      <w:r>
+                        <w:rPr>
+                          <w:rFonts w:ascii="Arial Narrow" w:hAnsi="Arial Narrow" w:cs="Times New Roman"/>
+                          <w:sz w:val="24"/>
+                          <w:szCs w:val="24"/>
+                        </w:rPr>
+                        <w:t>Bootstrap</w:t>
+                      </w:r>
+                      <w:r>
+                        <w:rPr>
+                          <w:rFonts w:ascii="Arial Narrow" w:hAnsi="Arial Narrow" w:cs="Times New Roman"/>
+                          <w:sz w:val="24"/>
+                          <w:szCs w:val="24"/>
+                        </w:rPr>
+                        <w:t xml:space="preserve">, </w:t>
+                      </w:r>
+                      <w:r>
+                        <w:rPr>
+                          <w:rFonts w:ascii="Arial Narrow" w:hAnsi="Arial Narrow" w:cs="Times New Roman"/>
+                          <w:sz w:val="24"/>
+                          <w:szCs w:val="24"/>
+                        </w:rPr>
+                        <w:t>React, Node Express</w:t>
+                      </w:r>
+                    </w:p>
+                    <w:p>
+                      <w:pPr>
+                        <w:pStyle w:val="ListParagraph"/>
+                        <w:numPr>
+                          <w:ilvl w:val="0"/>
+                          <w:numId w:val="1"/>
+                        </w:numPr>
+                        <w:spacing w:after="0"/>
+                        <w:jc w:val="both"/>
+                        <w:rPr>
+                          <w:rFonts w:ascii="Arial Narrow" w:hAnsi="Arial Narrow" w:cs="Times New Roman"/>
+                          <w:sz w:val="24"/>
+                          <w:szCs w:val="24"/>
+                        </w:rPr>
+                      </w:pPr>
+                      <w:r>
+                        <w:rPr>
+                          <w:rFonts w:ascii="Arial Narrow" w:hAnsi="Arial Narrow" w:cs="Times New Roman"/>
+                          <w:sz w:val="24"/>
+                          <w:szCs w:val="24"/>
+                        </w:rPr>
+                        <w:t>MONGO, MYSQL</w:t>
+                      </w:r>
+                    </w:p>
+                    <w:p>
+                      <w:pPr>
+                        <w:pStyle w:val="ListParagraph"/>
+                        <w:numPr>
+                          <w:ilvl w:val="0"/>
+                          <w:numId w:val="1"/>
+                        </w:numPr>
+                        <w:spacing w:after="0"/>
+                        <w:jc w:val="both"/>
+                        <w:rPr>
+                          <w:rFonts w:ascii="Arial Narrow" w:hAnsi="Arial Narrow" w:cs="Times New Roman"/>
+                          <w:sz w:val="24"/>
+                          <w:szCs w:val="24"/>
+                        </w:rPr>
+                      </w:pPr>
+                      <w:r>
+                        <w:rPr>
+                          <w:rFonts w:ascii="Arial Narrow" w:hAnsi="Arial Narrow" w:cs="Times New Roman"/>
+                          <w:sz w:val="24"/>
+                          <w:szCs w:val="24"/>
+                        </w:rPr>
+                        <w:t xml:space="preserve">PHP, </w:t>
+                      </w:r>
+                      <w:proofErr w:type="spellStart"/>
+                      <w:r>
+                        <w:rPr>
+                          <w:rFonts w:ascii="Arial Narrow" w:hAnsi="Arial Narrow" w:cs="Times New Roman"/>
+                          <w:sz w:val="24"/>
+                          <w:szCs w:val="24"/>
+                        </w:rPr>
+                        <w:t>Laravel</w:t>
+                      </w:r>
+                      <w:proofErr w:type="spellEnd"/>
+                    </w:p>
+                    <w:p>
+                      <w:pPr>
+                        <w:pStyle w:val="ListParagraph"/>
+                        <w:spacing w:after="0"/>
+                        <w:ind w:left="360"/>
+                        <w:jc w:val="both"/>
+                        <w:rPr>
+                          <w:rFonts w:ascii="Arial Narrow" w:hAnsi="Arial Narrow" w:cs="Times New Roman"/>
+                          <w:sz w:val="24"/>
+                          <w:szCs w:val="24"/>
+                        </w:rPr>
+                      </w:pPr>
+                    </w:p>
+                  </w:txbxContent>
+                </v:textbox>
+              </v:shape>
             </w:pict>
           </mc:Fallback>
         </mc:AlternateContent>
       </w:r>
-    </w:p>
-    <w:p/>
-    <w:p>
       <w:r>
         <w:rPr>
           <w:noProof/>
@@ -5183,6 +5269,7 @@
                                 <w:szCs w:val="24"/>
                               </w:rPr>
                             </w:pPr>
+                            <w:proofErr w:type="spellStart"/>
                             <w:r>
                               <w:rPr>
                                 <w:rFonts w:ascii="Arial Narrow" w:hAnsi="Arial Narrow"/>
@@ -5190,7 +5277,37 @@
                                 <w:sz w:val="24"/>
                                 <w:szCs w:val="24"/>
                               </w:rPr>
-                              <w:t>Kal Skills Akademie Inc. (Microsoft Excel Workshop)</w:t>
+                              <w:t>Kal</w:t>
+                            </w:r>
+                            <w:proofErr w:type="spellEnd"/>
+                            <w:r>
+                              <w:rPr>
+                                <w:rFonts w:ascii="Arial Narrow" w:hAnsi="Arial Narrow"/>
+                                <w:b/>
+                                <w:sz w:val="24"/>
+                                <w:szCs w:val="24"/>
+                              </w:rPr>
+                              <w:t xml:space="preserve"> Skills </w:t>
+                            </w:r>
+                            <w:proofErr w:type="spellStart"/>
+                            <w:r>
+                              <w:rPr>
+                                <w:rFonts w:ascii="Arial Narrow" w:hAnsi="Arial Narrow"/>
+                                <w:b/>
+                                <w:sz w:val="24"/>
+                                <w:szCs w:val="24"/>
+                              </w:rPr>
+                              <w:t>Akademie</w:t>
+                            </w:r>
+                            <w:proofErr w:type="spellEnd"/>
+                            <w:r>
+                              <w:rPr>
+                                <w:rFonts w:ascii="Arial Narrow" w:hAnsi="Arial Narrow"/>
+                                <w:b/>
+                                <w:sz w:val="24"/>
+                                <w:szCs w:val="24"/>
+                              </w:rPr>
+                              <w:t xml:space="preserve"> Inc. (Microsoft Excel Workshop)</w:t>
                             </w:r>
                           </w:p>
                           <w:p>
@@ -5576,7 +5693,7 @@
                   <wp:posOffset>-180975</wp:posOffset>
                 </wp:positionH>
                 <wp:positionV relativeFrom="paragraph">
-                  <wp:posOffset>88374</wp:posOffset>
+                  <wp:posOffset>135890</wp:posOffset>
                 </wp:positionV>
                 <wp:extent cx="3493770" cy="257175"/>
                 <wp:effectExtent l="0" t="0" r="11430" b="28575"/>
@@ -5664,7 +5781,7 @@
           </mc:Choice>
           <mc:Fallback>
             <w:pict>
-              <v:shape id="Text Box 50" o:spid="_x0000_s1044" type="#_x0000_t202" style="position:absolute;margin-left:-14.25pt;margin-top:6.95pt;width:275.1pt;height:20.25pt;z-index:252234240;visibility:visible;mso-wrap-style:square;mso-height-percent:0;mso-wrap-distance-left:9pt;mso-wrap-distance-top:0;mso-wrap-distance-right:9pt;mso-wrap-distance-bottom:0;mso-position-horizontal:absolute;mso-position-horizontal-relative:text;mso-position-vertical:absolute;mso-position-vertical-relative:text;mso-height-percent:0;mso-height-relative:margin;v-text-anchor:top" o:gfxdata="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" fillcolor="white [3201]" strokecolor="white [3212]" strokeweight=".5pt">
+              <v:shape id="Text Box 50" o:spid="_x0000_s1044" type="#_x0000_t202" style="position:absolute;margin-left:-14.25pt;margin-top:10.7pt;width:275.1pt;height:20.25pt;z-index:252234240;visibility:visible;mso-wrap-style:square;mso-height-percent:0;mso-wrap-distance-left:9pt;mso-wrap-distance-top:0;mso-wrap-distance-right:9pt;mso-wrap-distance-bottom:0;mso-position-horizontal:absolute;mso-position-horizontal-relative:text;mso-position-vertical:absolute;mso-position-vertical-relative:text;mso-height-percent:0;mso-height-relative:margin;v-text-anchor:top" o:gfxdata="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" fillcolor="white [3201]" strokecolor="white [3212]" strokeweight=".5pt">
                 <v:textbox>
                   <w:txbxContent>
                     <w:p>
@@ -5688,14 +5805,7 @@
                           <w:rFonts w:ascii="Bahnschrift Light SemiCondensed" w:hAnsi="Bahnschrift Light SemiCondensed"/>
                           <w:szCs w:val="32"/>
                         </w:rPr>
-                        <w:t>Upon Request</w:t>
-                      </w:r>
-                      <w:r>
-                        <w:rPr>
-                          <w:rFonts w:ascii="Bahnschrift Light SemiCondensed" w:hAnsi="Bahnschrift Light SemiCondensed"/>
-                          <w:szCs w:val="32"/>
-                        </w:rPr>
-                        <w:t xml:space="preserve"> for Contact Details</w:t>
+                        <w:t>Upon Request for Contact Details</w:t>
                       </w:r>
                       <w:r>
                         <w:rPr>
@@ -5712,553 +5822,6 @@
                           <w:sz w:val="12"/>
                         </w:rPr>
                       </w:pPr>
-                    </w:p>
-                  </w:txbxContent>
-                </v:textbox>
-              </v:shape>
-            </w:pict>
-          </mc:Fallback>
-        </mc:AlternateContent>
-      </w:r>
-      <w:r>
-        <w:rPr>
-          <w:noProof/>
-          <w:lang w:val="en-PH" w:eastAsia="en-PH"/>
-        </w:rPr>
-        <mc:AlternateContent>
-          <mc:Choice Requires="wps">
-            <w:drawing>
-              <wp:anchor distT="0" distB="0" distL="114300" distR="114300" simplePos="0" relativeHeight="252228096" behindDoc="1" locked="0" layoutInCell="1" allowOverlap="1" wp14:anchorId="5F6E0FF9" wp14:editId="1C67BCC5">
-                <wp:simplePos x="0" y="0"/>
-                <wp:positionH relativeFrom="column">
-                  <wp:posOffset>617855</wp:posOffset>
-                </wp:positionH>
-                <wp:positionV relativeFrom="paragraph">
-                  <wp:posOffset>786765</wp:posOffset>
-                </wp:positionV>
-                <wp:extent cx="1656080" cy="431165"/>
-                <wp:effectExtent l="0" t="0" r="1270" b="6985"/>
-                <wp:wrapNone/>
-                <wp:docPr id="49" name="Text Box 49"/>
-                <wp:cNvGraphicFramePr/>
-                <a:graphic xmlns:a="http://schemas.openxmlformats.org/drawingml/2006/main">
-                  <a:graphicData uri="http://schemas.microsoft.com/office/word/2010/wordprocessingShape">
-                    <wps:wsp>
-                      <wps:cNvSpPr txBox="1"/>
-                      <wps:spPr>
-                        <a:xfrm>
-                          <a:off x="0" y="0"/>
-                          <a:ext cx="1656080" cy="431165"/>
-                        </a:xfrm>
-                        <a:prstGeom prst="rect">
-                          <a:avLst/>
-                        </a:prstGeom>
-                        <a:solidFill>
-                          <a:schemeClr val="lt1"/>
-                        </a:solidFill>
-                        <a:ln w="6350">
-                          <a:noFill/>
-                        </a:ln>
-                        <a:effectLst/>
-                      </wps:spPr>
-                      <wps:style>
-                        <a:lnRef idx="0">
-                          <a:schemeClr val="accent1"/>
-                        </a:lnRef>
-                        <a:fillRef idx="0">
-                          <a:schemeClr val="accent1"/>
-                        </a:fillRef>
-                        <a:effectRef idx="0">
-                          <a:schemeClr val="accent1"/>
-                        </a:effectRef>
-                        <a:fontRef idx="minor">
-                          <a:schemeClr val="dk1"/>
-                        </a:fontRef>
-                      </wps:style>
-                      <wps:txbx>
-                        <w:txbxContent>
-                          <w:p>
-                            <w:pPr>
-                              <w:pStyle w:val="ListParagraph"/>
-                              <w:spacing w:after="0"/>
-                              <w:ind w:left="0"/>
-                              <w:jc w:val="center"/>
-                              <w:rPr>
-                                <w:rFonts w:ascii="Arial Narrow" w:hAnsi="Arial Narrow"/>
-                                <w:b/>
-                                <w:szCs w:val="24"/>
-                              </w:rPr>
-                            </w:pPr>
-                            <w:r>
-                              <w:rPr>
-                                <w:rFonts w:ascii="Arial Narrow" w:hAnsi="Arial Narrow"/>
-                                <w:b/>
-                                <w:szCs w:val="24"/>
-                              </w:rPr>
-                              <w:t>Mr. Neil Martin Maraneta</w:t>
-                            </w:r>
-                          </w:p>
-                          <w:p>
-                            <w:pPr>
-                              <w:spacing w:after="0"/>
-                              <w:jc w:val="center"/>
-                              <w:rPr>
-                                <w:rFonts w:ascii="Arial Narrow" w:hAnsi="Arial Narrow"/>
-                                <w:szCs w:val="24"/>
-                              </w:rPr>
-                            </w:pPr>
-                            <w:r>
-                              <w:rPr>
-                                <w:rFonts w:ascii="Arial Narrow" w:hAnsi="Arial Narrow"/>
-                                <w:szCs w:val="24"/>
-                              </w:rPr>
-                              <w:t>IT HEAD</w:t>
-                            </w:r>
-                          </w:p>
-                        </w:txbxContent>
-                      </wps:txbx>
-                      <wps:bodyPr rot="0" spcFirstLastPara="0" vertOverflow="overflow" horzOverflow="overflow" vert="horz" wrap="square" lIns="91440" tIns="45720" rIns="91440" bIns="45720" numCol="1" spcCol="0" rtlCol="0" fromWordArt="0" anchor="t" anchorCtr="0" forceAA="0" compatLnSpc="1">
-                        <a:prstTxWarp prst="textNoShape">
-                          <a:avLst/>
-                        </a:prstTxWarp>
-                        <a:noAutofit/>
-                      </wps:bodyPr>
-                    </wps:wsp>
-                  </a:graphicData>
-                </a:graphic>
-                <wp14:sizeRelH relativeFrom="margin">
-                  <wp14:pctWidth>0</wp14:pctWidth>
-                </wp14:sizeRelH>
-                <wp14:sizeRelV relativeFrom="margin">
-                  <wp14:pctHeight>0</wp14:pctHeight>
-                </wp14:sizeRelV>
-              </wp:anchor>
-            </w:drawing>
-          </mc:Choice>
-          <mc:Fallback>
-            <w:pict>
-              <v:shape w14:anchorId="5F6E0FF9" id="Text Box 49" o:spid="_x0000_s1045" type="#_x0000_t202" style="position:absolute;margin-left:48.65pt;margin-top:61.95pt;width:130.4pt;height:33.95pt;z-index:-251088384;visibility:visible;mso-wrap-style:square;mso-width-percent:0;mso-height-percent:0;mso-wrap-distance-left:9pt;mso-wrap-distance-top:0;mso-wrap-distance-right:9pt;mso-wrap-distance-bottom:0;mso-position-horizontal:absolute;mso-position-horizontal-relative:text;mso-position-vertical:absolute;mso-position-vertical-relative:text;mso-width-percent:0;mso-height-percent:0;mso-width-relative:margin;mso-height-relative:margin;v-text-anchor:top" o:gfxdata="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" fillcolor="white [3201]" stroked="f" strokeweight=".5pt">
-                <v:textbox>
-                  <w:txbxContent>
-                    <w:p>
-                      <w:pPr>
-                        <w:pStyle w:val="ListParagraph"/>
-                        <w:spacing w:after="0"/>
-                        <w:ind w:left="0"/>
-                        <w:jc w:val="center"/>
-                        <w:rPr>
-                          <w:rFonts w:ascii="Arial Narrow" w:hAnsi="Arial Narrow"/>
-                          <w:b/>
-                          <w:szCs w:val="24"/>
-                        </w:rPr>
-                      </w:pPr>
-                      <w:r>
-                        <w:rPr>
-                          <w:rFonts w:ascii="Arial Narrow" w:hAnsi="Arial Narrow"/>
-                          <w:b/>
-                          <w:szCs w:val="24"/>
-                        </w:rPr>
-                        <w:t xml:space="preserve">Mr. Neil Martin </w:t>
-                      </w:r>
-                      <w:proofErr w:type="spellStart"/>
-                      <w:r>
-                        <w:rPr>
-                          <w:rFonts w:ascii="Arial Narrow" w:hAnsi="Arial Narrow"/>
-                          <w:b/>
-                          <w:szCs w:val="24"/>
-                        </w:rPr>
-                        <w:t>Maraneta</w:t>
-                      </w:r>
-                      <w:proofErr w:type="spellEnd"/>
-                    </w:p>
-                    <w:p>
-                      <w:pPr>
-                        <w:spacing w:after="0"/>
-                        <w:jc w:val="center"/>
-                        <w:rPr>
-                          <w:rFonts w:ascii="Arial Narrow" w:hAnsi="Arial Narrow"/>
-                          <w:szCs w:val="24"/>
-                        </w:rPr>
-                      </w:pPr>
-                      <w:r>
-                        <w:rPr>
-                          <w:rFonts w:ascii="Arial Narrow" w:hAnsi="Arial Narrow"/>
-                          <w:szCs w:val="24"/>
-                        </w:rPr>
-                        <w:t>IT HEAD</w:t>
-                      </w:r>
-                    </w:p>
-                  </w:txbxContent>
-                </v:textbox>
-              </v:shape>
-            </w:pict>
-          </mc:Fallback>
-        </mc:AlternateContent>
-      </w:r>
-      <w:r>
-        <w:rPr>
-          <w:noProof/>
-          <w:lang w:val="en-PH" w:eastAsia="en-PH"/>
-        </w:rPr>
-        <mc:AlternateContent>
-          <mc:Choice Requires="wps">
-            <w:drawing>
-              <wp:anchor distT="0" distB="0" distL="114300" distR="114300" simplePos="0" relativeHeight="251898368" behindDoc="1" locked="0" layoutInCell="1" allowOverlap="1" wp14:anchorId="330657F9" wp14:editId="1569BD0F">
-                <wp:simplePos x="0" y="0"/>
-                <wp:positionH relativeFrom="column">
-                  <wp:posOffset>609600</wp:posOffset>
-                </wp:positionH>
-                <wp:positionV relativeFrom="paragraph">
-                  <wp:posOffset>333375</wp:posOffset>
-                </wp:positionV>
-                <wp:extent cx="1695450" cy="431165"/>
-                <wp:effectExtent l="0" t="0" r="0" b="6985"/>
-                <wp:wrapNone/>
-                <wp:docPr id="30" name="Text Box 30"/>
-                <wp:cNvGraphicFramePr/>
-                <a:graphic xmlns:a="http://schemas.openxmlformats.org/drawingml/2006/main">
-                  <a:graphicData uri="http://schemas.microsoft.com/office/word/2010/wordprocessingShape">
-                    <wps:wsp>
-                      <wps:cNvSpPr txBox="1"/>
-                      <wps:spPr>
-                        <a:xfrm>
-                          <a:off x="0" y="0"/>
-                          <a:ext cx="1695450" cy="431165"/>
-                        </a:xfrm>
-                        <a:prstGeom prst="rect">
-                          <a:avLst/>
-                        </a:prstGeom>
-                        <a:solidFill>
-                          <a:schemeClr val="lt1"/>
-                        </a:solidFill>
-                        <a:ln w="6350">
-                          <a:noFill/>
-                        </a:ln>
-                        <a:effectLst/>
-                      </wps:spPr>
-                      <wps:style>
-                        <a:lnRef idx="0">
-                          <a:schemeClr val="accent1"/>
-                        </a:lnRef>
-                        <a:fillRef idx="0">
-                          <a:schemeClr val="accent1"/>
-                        </a:fillRef>
-                        <a:effectRef idx="0">
-                          <a:schemeClr val="accent1"/>
-                        </a:effectRef>
-                        <a:fontRef idx="minor">
-                          <a:schemeClr val="dk1"/>
-                        </a:fontRef>
-                      </wps:style>
-                      <wps:txbx>
-                        <w:txbxContent>
-                          <w:p>
-                            <w:pPr>
-                              <w:pStyle w:val="ListParagraph"/>
-                              <w:spacing w:after="0"/>
-                              <w:ind w:left="0"/>
-                              <w:jc w:val="center"/>
-                              <w:rPr>
-                                <w:rFonts w:ascii="Arial Narrow" w:hAnsi="Arial Narrow"/>
-                                <w:b/>
-                                <w:szCs w:val="24"/>
-                              </w:rPr>
-                            </w:pPr>
-                            <w:r>
-                              <w:rPr>
-                                <w:rFonts w:ascii="Arial Narrow" w:hAnsi="Arial Narrow"/>
-                                <w:b/>
-                                <w:szCs w:val="24"/>
-                              </w:rPr>
-                              <w:t>Mr. Paul Eugene Mangahas</w:t>
-                            </w:r>
-                          </w:p>
-                          <w:p>
-                            <w:pPr>
-                              <w:spacing w:after="0"/>
-                              <w:jc w:val="center"/>
-                              <w:rPr>
-                                <w:rFonts w:ascii="Arial Narrow" w:hAnsi="Arial Narrow"/>
-                                <w:szCs w:val="24"/>
-                              </w:rPr>
-                            </w:pPr>
-                            <w:r>
-                              <w:rPr>
-                                <w:rFonts w:ascii="Arial Narrow" w:hAnsi="Arial Narrow"/>
-                                <w:szCs w:val="24"/>
-                              </w:rPr>
-                              <w:t>IT INSTRUCTOR</w:t>
-                            </w:r>
-                          </w:p>
-                        </w:txbxContent>
-                      </wps:txbx>
-                      <wps:bodyPr rot="0" spcFirstLastPara="0" vertOverflow="overflow" horzOverflow="overflow" vert="horz" wrap="square" lIns="91440" tIns="45720" rIns="91440" bIns="45720" numCol="1" spcCol="0" rtlCol="0" fromWordArt="0" anchor="t" anchorCtr="0" forceAA="0" compatLnSpc="1">
-                        <a:prstTxWarp prst="textNoShape">
-                          <a:avLst/>
-                        </a:prstTxWarp>
-                        <a:noAutofit/>
-                      </wps:bodyPr>
-                    </wps:wsp>
-                  </a:graphicData>
-                </a:graphic>
-                <wp14:sizeRelH relativeFrom="margin">
-                  <wp14:pctWidth>0</wp14:pctWidth>
-                </wp14:sizeRelH>
-                <wp14:sizeRelV relativeFrom="margin">
-                  <wp14:pctHeight>0</wp14:pctHeight>
-                </wp14:sizeRelV>
-              </wp:anchor>
-            </w:drawing>
-          </mc:Choice>
-          <mc:Fallback>
-            <w:pict>
-              <v:shape w14:anchorId="330657F9" id="Text Box 30" o:spid="_x0000_s1046" type="#_x0000_t202" style="position:absolute;margin-left:48pt;margin-top:26.25pt;width:133.5pt;height:33.95pt;z-index:-251418112;visibility:visible;mso-wrap-style:square;mso-width-percent:0;mso-height-percent:0;mso-wrap-distance-left:9pt;mso-wrap-distance-top:0;mso-wrap-distance-right:9pt;mso-wrap-distance-bottom:0;mso-position-horizontal:absolute;mso-position-horizontal-relative:text;mso-position-vertical:absolute;mso-position-vertical-relative:text;mso-width-percent:0;mso-height-percent:0;mso-width-relative:margin;mso-height-relative:margin;v-text-anchor:top" o:gfxdata="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" fillcolor="white [3201]" stroked="f" strokeweight=".5pt">
-                <v:textbox>
-                  <w:txbxContent>
-                    <w:p>
-                      <w:pPr>
-                        <w:pStyle w:val="ListParagraph"/>
-                        <w:spacing w:after="0"/>
-                        <w:ind w:left="0"/>
-                        <w:jc w:val="center"/>
-                        <w:rPr>
-                          <w:rFonts w:ascii="Arial Narrow" w:hAnsi="Arial Narrow"/>
-                          <w:b/>
-                          <w:szCs w:val="24"/>
-                        </w:rPr>
-                      </w:pPr>
-                      <w:r>
-                        <w:rPr>
-                          <w:rFonts w:ascii="Arial Narrow" w:hAnsi="Arial Narrow"/>
-                          <w:b/>
-                          <w:szCs w:val="24"/>
-                        </w:rPr>
-                        <w:t xml:space="preserve">Mr. Paul Eugene </w:t>
-                      </w:r>
-                      <w:proofErr w:type="spellStart"/>
-                      <w:r>
-                        <w:rPr>
-                          <w:rFonts w:ascii="Arial Narrow" w:hAnsi="Arial Narrow"/>
-                          <w:b/>
-                          <w:szCs w:val="24"/>
-                        </w:rPr>
-                        <w:t>Mangahas</w:t>
-                      </w:r>
-                      <w:proofErr w:type="spellEnd"/>
-                    </w:p>
-                    <w:p>
-                      <w:pPr>
-                        <w:spacing w:after="0"/>
-                        <w:jc w:val="center"/>
-                        <w:rPr>
-                          <w:rFonts w:ascii="Arial Narrow" w:hAnsi="Arial Narrow"/>
-                          <w:szCs w:val="24"/>
-                        </w:rPr>
-                      </w:pPr>
-                      <w:r>
-                        <w:rPr>
-                          <w:rFonts w:ascii="Arial Narrow" w:hAnsi="Arial Narrow"/>
-                          <w:szCs w:val="24"/>
-                        </w:rPr>
-                        <w:t>IT INSTRUCTOR</w:t>
-                      </w:r>
-                    </w:p>
-                  </w:txbxContent>
-                </v:textbox>
-              </v:shape>
-            </w:pict>
-          </mc:Fallback>
-        </mc:AlternateContent>
-      </w:r>
-      <w:r>
-        <w:rPr>
-          <w:noProof/>
-          <w:lang w:val="en-PH" w:eastAsia="en-PH"/>
-        </w:rPr>
-        <mc:AlternateContent>
-          <mc:Choice Requires="wps">
-            <w:drawing>
-              <wp:anchor distT="0" distB="0" distL="114300" distR="114300" simplePos="0" relativeHeight="252140032" behindDoc="1" locked="0" layoutInCell="1" allowOverlap="1" wp14:anchorId="5F6E0FF9" wp14:editId="1C67BCC5">
-                <wp:simplePos x="0" y="0"/>
-                <wp:positionH relativeFrom="column">
-                  <wp:posOffset>-628650</wp:posOffset>
-                </wp:positionH>
-                <wp:positionV relativeFrom="paragraph">
-                  <wp:posOffset>333484</wp:posOffset>
-                </wp:positionV>
-                <wp:extent cx="1295400" cy="431165"/>
-                <wp:effectExtent l="0" t="0" r="0" b="6985"/>
-                <wp:wrapNone/>
-                <wp:docPr id="47" name="Text Box 47"/>
-                <wp:cNvGraphicFramePr/>
-                <a:graphic xmlns:a="http://schemas.openxmlformats.org/drawingml/2006/main">
-                  <a:graphicData uri="http://schemas.microsoft.com/office/word/2010/wordprocessingShape">
-                    <wps:wsp>
-                      <wps:cNvSpPr txBox="1"/>
-                      <wps:spPr>
-                        <a:xfrm>
-                          <a:off x="0" y="0"/>
-                          <a:ext cx="1295400" cy="431165"/>
-                        </a:xfrm>
-                        <a:prstGeom prst="rect">
-                          <a:avLst/>
-                        </a:prstGeom>
-                        <a:solidFill>
-                          <a:schemeClr val="lt1"/>
-                        </a:solidFill>
-                        <a:ln w="6350">
-                          <a:noFill/>
-                        </a:ln>
-                        <a:effectLst/>
-                      </wps:spPr>
-                      <wps:style>
-                        <a:lnRef idx="0">
-                          <a:schemeClr val="accent1"/>
-                        </a:lnRef>
-                        <a:fillRef idx="0">
-                          <a:schemeClr val="accent1"/>
-                        </a:fillRef>
-                        <a:effectRef idx="0">
-                          <a:schemeClr val="accent1"/>
-                        </a:effectRef>
-                        <a:fontRef idx="minor">
-                          <a:schemeClr val="dk1"/>
-                        </a:fontRef>
-                      </wps:style>
-                      <wps:txbx>
-                        <w:txbxContent>
-                          <w:p>
-                            <w:pPr>
-                              <w:pStyle w:val="ListParagraph"/>
-                              <w:spacing w:after="0"/>
-                              <w:ind w:left="0"/>
-                              <w:jc w:val="center"/>
-                              <w:rPr>
-                                <w:rFonts w:ascii="Arial Narrow" w:hAnsi="Arial Narrow"/>
-                                <w:b/>
-                                <w:szCs w:val="24"/>
-                              </w:rPr>
-                            </w:pPr>
-                            <w:r>
-                              <w:rPr>
-                                <w:rFonts w:ascii="Arial Narrow" w:hAnsi="Arial Narrow"/>
-                                <w:b/>
-                                <w:szCs w:val="24"/>
-                              </w:rPr>
-                              <w:t>Mr. Jerico Tolentino</w:t>
-                            </w:r>
-                          </w:p>
-                          <w:p>
-                            <w:pPr>
-                              <w:spacing w:after="0"/>
-                              <w:jc w:val="center"/>
-                              <w:rPr>
-                                <w:rFonts w:ascii="Arial Narrow" w:hAnsi="Arial Narrow"/>
-                                <w:szCs w:val="24"/>
-                              </w:rPr>
-                            </w:pPr>
-                            <w:r>
-                              <w:rPr>
-                                <w:rFonts w:ascii="Arial Narrow" w:hAnsi="Arial Narrow"/>
-                                <w:szCs w:val="24"/>
-                              </w:rPr>
-                              <w:t xml:space="preserve">IT </w:t>
-                            </w:r>
-                            <w:r>
-                              <w:rPr>
-                                <w:rFonts w:ascii="Arial Narrow" w:hAnsi="Arial Narrow"/>
-                                <w:szCs w:val="24"/>
-                              </w:rPr>
-                              <w:t>INSTRUCTOR</w:t>
-                            </w:r>
-                          </w:p>
-                        </w:txbxContent>
-                      </wps:txbx>
-                      <wps:bodyPr rot="0" spcFirstLastPara="0" vertOverflow="overflow" horzOverflow="overflow" vert="horz" wrap="square" lIns="91440" tIns="45720" rIns="91440" bIns="45720" numCol="1" spcCol="0" rtlCol="0" fromWordArt="0" anchor="t" anchorCtr="0" forceAA="0" compatLnSpc="1">
-                        <a:prstTxWarp prst="textNoShape">
-                          <a:avLst/>
-                        </a:prstTxWarp>
-                        <a:noAutofit/>
-                      </wps:bodyPr>
-                    </wps:wsp>
-                  </a:graphicData>
-                </a:graphic>
-                <wp14:sizeRelH relativeFrom="margin">
-                  <wp14:pctWidth>0</wp14:pctWidth>
-                </wp14:sizeRelH>
-                <wp14:sizeRelV relativeFrom="margin">
-                  <wp14:pctHeight>0</wp14:pctHeight>
-                </wp14:sizeRelV>
-              </wp:anchor>
-            </w:drawing>
-          </mc:Choice>
-          <mc:Fallback>
-            <w:pict>
-              <v:shape w14:anchorId="5F6E0FF9" id="Text Box 47" o:spid="_x0000_s1047" type="#_x0000_t202" style="position:absolute;margin-left:-49.5pt;margin-top:26.25pt;width:102pt;height:33.95pt;z-index:-251176448;visibility:visible;mso-wrap-style:square;mso-width-percent:0;mso-height-percent:0;mso-wrap-distance-left:9pt;mso-wrap-distance-top:0;mso-wrap-distance-right:9pt;mso-wrap-distance-bottom:0;mso-position-horizontal:absolute;mso-position-horizontal-relative:text;mso-position-vertical:absolute;mso-position-vertical-relative:text;mso-width-percent:0;mso-height-percent:0;mso-width-relative:margin;mso-height-relative:margin;v-text-anchor:top" o:gfxdata="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" fillcolor="white [3201]" stroked="f" strokeweight=".5pt">
-                <v:textbox>
-                  <w:txbxContent>
-                    <w:p>
-                      <w:pPr>
-                        <w:pStyle w:val="ListParagraph"/>
-                        <w:spacing w:after="0"/>
-                        <w:ind w:left="0"/>
-                        <w:jc w:val="center"/>
-                        <w:rPr>
-                          <w:rFonts w:ascii="Arial Narrow" w:hAnsi="Arial Narrow"/>
-                          <w:b/>
-                          <w:szCs w:val="24"/>
-                        </w:rPr>
-                      </w:pPr>
-                      <w:r>
-                        <w:rPr>
-                          <w:rFonts w:ascii="Arial Narrow" w:hAnsi="Arial Narrow"/>
-                          <w:b/>
-                          <w:szCs w:val="24"/>
-                        </w:rPr>
-                        <w:t xml:space="preserve">Mr. </w:t>
-                      </w:r>
-                      <w:proofErr w:type="spellStart"/>
-                      <w:r>
-                        <w:rPr>
-                          <w:rFonts w:ascii="Arial Narrow" w:hAnsi="Arial Narrow"/>
-                          <w:b/>
-                          <w:szCs w:val="24"/>
-                        </w:rPr>
-                        <w:t>Jerico</w:t>
-                      </w:r>
-                      <w:proofErr w:type="spellEnd"/>
-                      <w:r>
-                        <w:rPr>
-                          <w:rFonts w:ascii="Arial Narrow" w:hAnsi="Arial Narrow"/>
-                          <w:b/>
-                          <w:szCs w:val="24"/>
-                        </w:rPr>
-                        <w:t xml:space="preserve"> Tolentino</w:t>
-                      </w:r>
-                    </w:p>
-                    <w:p>
-                      <w:pPr>
-                        <w:spacing w:after="0"/>
-                        <w:jc w:val="center"/>
-                        <w:rPr>
-                          <w:rFonts w:ascii="Arial Narrow" w:hAnsi="Arial Narrow"/>
-                          <w:szCs w:val="24"/>
-                        </w:rPr>
-                      </w:pPr>
-                      <w:r>
-                        <w:rPr>
-                          <w:rFonts w:ascii="Arial Narrow" w:hAnsi="Arial Narrow"/>
-                          <w:szCs w:val="24"/>
-                        </w:rPr>
-                        <w:t xml:space="preserve">IT </w:t>
-                      </w:r>
-                      <w:r>
-                        <w:rPr>
-                          <w:rFonts w:ascii="Arial Narrow" w:hAnsi="Arial Narrow"/>
-                          <w:szCs w:val="24"/>
-                        </w:rPr>
-                        <w:t>INSTRUCTOR</w:t>
-                      </w:r>
                     </w:p>
                   </w:txbxContent>
                 </v:textbox>
@@ -6342,7 +5905,7 @@
           </mc:Choice>
           <mc:Fallback>
             <w:pict>
-              <v:line w14:anchorId="3714D70E" id="Straight Connector 43" o:spid="_x0000_s1026" style="position:absolute;z-index:-251380224;visibility:visible;mso-wrap-style:square;mso-width-percent:0;mso-wrap-distance-left:9pt;mso-wrap-distance-top:0;mso-wrap-distance-right:9pt;mso-wrap-distance-bottom:0;mso-position-horizontal:absolute;mso-position-horizontal-relative:text;mso-position-vertical:absolute;mso-position-vertical-relative:text;mso-width-percent:0;mso-width-relative:margin" from="-18.75pt,216.25pt" to="493.25pt,216.25pt" o:gfxdata="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" strokecolor="black [3213]">
+              <v:line w14:anchorId="629660F9" id="Straight Connector 43" o:spid="_x0000_s1026" style="position:absolute;z-index:-251380224;visibility:visible;mso-wrap-style:square;mso-width-percent:0;mso-wrap-distance-left:9pt;mso-wrap-distance-top:0;mso-wrap-distance-right:9pt;mso-wrap-distance-bottom:0;mso-position-horizontal:absolute;mso-position-horizontal-relative:text;mso-position-vertical:absolute;mso-position-vertical-relative:text;mso-width-percent:0;mso-width-relative:margin" from="-18.75pt,216.25pt" to="493.25pt,216.25pt" o:gfxdata="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" strokecolor="black [3213]">
                 <v:shadow on="t" color="black" opacity="26214f" origin=".5,-.5" offset="-.74836mm,.74836mm"/>
               </v:line>
             </w:pict>
@@ -6354,6 +5917,593 @@
       </w:r>
     </w:p>
     <w:p>
+      <w:bookmarkStart w:id="0" w:name="_GoBack"/>
+      <w:bookmarkEnd w:id="0"/>
+      <w:r>
+        <w:rPr>
+          <w:noProof/>
+          <w:lang w:val="en-PH" w:eastAsia="en-PH"/>
+        </w:rPr>
+        <mc:AlternateContent>
+          <mc:Choice Requires="wps">
+            <w:drawing>
+              <wp:anchor distT="0" distB="0" distL="114300" distR="114300" simplePos="0" relativeHeight="252228096" behindDoc="1" locked="0" layoutInCell="1" allowOverlap="1" wp14:anchorId="5F6E0FF9" wp14:editId="1C67BCC5">
+                <wp:simplePos x="0" y="0"/>
+                <wp:positionH relativeFrom="column">
+                  <wp:posOffset>617855</wp:posOffset>
+                </wp:positionH>
+                <wp:positionV relativeFrom="paragraph">
+                  <wp:posOffset>635000</wp:posOffset>
+                </wp:positionV>
+                <wp:extent cx="1656080" cy="431165"/>
+                <wp:effectExtent l="0" t="0" r="1270" b="6985"/>
+                <wp:wrapNone/>
+                <wp:docPr id="49" name="Text Box 49"/>
+                <wp:cNvGraphicFramePr/>
+                <a:graphic xmlns:a="http://schemas.openxmlformats.org/drawingml/2006/main">
+                  <a:graphicData uri="http://schemas.microsoft.com/office/word/2010/wordprocessingShape">
+                    <wps:wsp>
+                      <wps:cNvSpPr txBox="1"/>
+                      <wps:spPr>
+                        <a:xfrm>
+                          <a:off x="0" y="0"/>
+                          <a:ext cx="1656080" cy="431165"/>
+                        </a:xfrm>
+                        <a:prstGeom prst="rect">
+                          <a:avLst/>
+                        </a:prstGeom>
+                        <a:solidFill>
+                          <a:schemeClr val="lt1"/>
+                        </a:solidFill>
+                        <a:ln w="6350">
+                          <a:noFill/>
+                        </a:ln>
+                        <a:effectLst/>
+                      </wps:spPr>
+                      <wps:style>
+                        <a:lnRef idx="0">
+                          <a:schemeClr val="accent1"/>
+                        </a:lnRef>
+                        <a:fillRef idx="0">
+                          <a:schemeClr val="accent1"/>
+                        </a:fillRef>
+                        <a:effectRef idx="0">
+                          <a:schemeClr val="accent1"/>
+                        </a:effectRef>
+                        <a:fontRef idx="minor">
+                          <a:schemeClr val="dk1"/>
+                        </a:fontRef>
+                      </wps:style>
+                      <wps:txbx>
+                        <w:txbxContent>
+                          <w:p>
+                            <w:pPr>
+                              <w:pStyle w:val="ListParagraph"/>
+                              <w:spacing w:after="0"/>
+                              <w:ind w:left="0"/>
+                              <w:jc w:val="center"/>
+                              <w:rPr>
+                                <w:rFonts w:ascii="Arial Narrow" w:hAnsi="Arial Narrow"/>
+                                <w:b/>
+                                <w:szCs w:val="24"/>
+                              </w:rPr>
+                            </w:pPr>
+                            <w:r>
+                              <w:rPr>
+                                <w:rFonts w:ascii="Arial Narrow" w:hAnsi="Arial Narrow"/>
+                                <w:b/>
+                                <w:szCs w:val="24"/>
+                              </w:rPr>
+                              <w:t xml:space="preserve">Mr. Neil Martin </w:t>
+                            </w:r>
+                            <w:proofErr w:type="spellStart"/>
+                            <w:r>
+                              <w:rPr>
+                                <w:rFonts w:ascii="Arial Narrow" w:hAnsi="Arial Narrow"/>
+                                <w:b/>
+                                <w:szCs w:val="24"/>
+                              </w:rPr>
+                              <w:t>Maraneta</w:t>
+                            </w:r>
+                            <w:proofErr w:type="spellEnd"/>
+                          </w:p>
+                          <w:p>
+                            <w:pPr>
+                              <w:spacing w:after="0"/>
+                              <w:jc w:val="center"/>
+                              <w:rPr>
+                                <w:rFonts w:ascii="Arial Narrow" w:hAnsi="Arial Narrow"/>
+                                <w:szCs w:val="24"/>
+                              </w:rPr>
+                            </w:pPr>
+                            <w:r>
+                              <w:rPr>
+                                <w:rFonts w:ascii="Arial Narrow" w:hAnsi="Arial Narrow"/>
+                                <w:szCs w:val="24"/>
+                              </w:rPr>
+                              <w:t>IT HEAD</w:t>
+                            </w:r>
+                          </w:p>
+                        </w:txbxContent>
+                      </wps:txbx>
+                      <wps:bodyPr rot="0" spcFirstLastPara="0" vertOverflow="overflow" horzOverflow="overflow" vert="horz" wrap="square" lIns="91440" tIns="45720" rIns="91440" bIns="45720" numCol="1" spcCol="0" rtlCol="0" fromWordArt="0" anchor="t" anchorCtr="0" forceAA="0" compatLnSpc="1">
+                        <a:prstTxWarp prst="textNoShape">
+                          <a:avLst/>
+                        </a:prstTxWarp>
+                        <a:noAutofit/>
+                      </wps:bodyPr>
+                    </wps:wsp>
+                  </a:graphicData>
+                </a:graphic>
+                <wp14:sizeRelH relativeFrom="margin">
+                  <wp14:pctWidth>0</wp14:pctWidth>
+                </wp14:sizeRelH>
+                <wp14:sizeRelV relativeFrom="margin">
+                  <wp14:pctHeight>0</wp14:pctHeight>
+                </wp14:sizeRelV>
+              </wp:anchor>
+            </w:drawing>
+          </mc:Choice>
+          <mc:Fallback>
+            <w:pict>
+              <v:shape w14:anchorId="5F6E0FF9" id="Text Box 49" o:spid="_x0000_s1045" type="#_x0000_t202" style="position:absolute;margin-left:48.65pt;margin-top:50pt;width:130.4pt;height:33.95pt;z-index:-251088384;visibility:visible;mso-wrap-style:square;mso-width-percent:0;mso-height-percent:0;mso-wrap-distance-left:9pt;mso-wrap-distance-top:0;mso-wrap-distance-right:9pt;mso-wrap-distance-bottom:0;mso-position-horizontal:absolute;mso-position-horizontal-relative:text;mso-position-vertical:absolute;mso-position-vertical-relative:text;mso-width-percent:0;mso-height-percent:0;mso-width-relative:margin;mso-height-relative:margin;v-text-anchor:top" o:gfxdata="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" fillcolor="white [3201]" stroked="f" strokeweight=".5pt">
+                <v:textbox>
+                  <w:txbxContent>
+                    <w:p>
+                      <w:pPr>
+                        <w:pStyle w:val="ListParagraph"/>
+                        <w:spacing w:after="0"/>
+                        <w:ind w:left="0"/>
+                        <w:jc w:val="center"/>
+                        <w:rPr>
+                          <w:rFonts w:ascii="Arial Narrow" w:hAnsi="Arial Narrow"/>
+                          <w:b/>
+                          <w:szCs w:val="24"/>
+                        </w:rPr>
+                      </w:pPr>
+                      <w:r>
+                        <w:rPr>
+                          <w:rFonts w:ascii="Arial Narrow" w:hAnsi="Arial Narrow"/>
+                          <w:b/>
+                          <w:szCs w:val="24"/>
+                        </w:rPr>
+                        <w:t xml:space="preserve">Mr. Neil Martin </w:t>
+                      </w:r>
+                      <w:proofErr w:type="spellStart"/>
+                      <w:r>
+                        <w:rPr>
+                          <w:rFonts w:ascii="Arial Narrow" w:hAnsi="Arial Narrow"/>
+                          <w:b/>
+                          <w:szCs w:val="24"/>
+                        </w:rPr>
+                        <w:t>Maraneta</w:t>
+                      </w:r>
+                      <w:proofErr w:type="spellEnd"/>
+                    </w:p>
+                    <w:p>
+                      <w:pPr>
+                        <w:spacing w:after="0"/>
+                        <w:jc w:val="center"/>
+                        <w:rPr>
+                          <w:rFonts w:ascii="Arial Narrow" w:hAnsi="Arial Narrow"/>
+                          <w:szCs w:val="24"/>
+                        </w:rPr>
+                      </w:pPr>
+                      <w:r>
+                        <w:rPr>
+                          <w:rFonts w:ascii="Arial Narrow" w:hAnsi="Arial Narrow"/>
+                          <w:szCs w:val="24"/>
+                        </w:rPr>
+                        <w:t>IT HEAD</w:t>
+                      </w:r>
+                    </w:p>
+                  </w:txbxContent>
+                </v:textbox>
+              </v:shape>
+            </w:pict>
+          </mc:Fallback>
+        </mc:AlternateContent>
+      </w:r>
+      <w:r>
+        <w:rPr>
+          <w:noProof/>
+          <w:lang w:val="en-PH" w:eastAsia="en-PH"/>
+        </w:rPr>
+        <mc:AlternateContent>
+          <mc:Choice Requires="wps">
+            <w:drawing>
+              <wp:anchor distT="0" distB="0" distL="114300" distR="114300" simplePos="0" relativeHeight="251898368" behindDoc="1" locked="0" layoutInCell="1" allowOverlap="1" wp14:anchorId="330657F9" wp14:editId="1569BD0F">
+                <wp:simplePos x="0" y="0"/>
+                <wp:positionH relativeFrom="column">
+                  <wp:posOffset>609600</wp:posOffset>
+                </wp:positionH>
+                <wp:positionV relativeFrom="paragraph">
+                  <wp:posOffset>181610</wp:posOffset>
+                </wp:positionV>
+                <wp:extent cx="1695450" cy="431165"/>
+                <wp:effectExtent l="0" t="0" r="0" b="6985"/>
+                <wp:wrapNone/>
+                <wp:docPr id="30" name="Text Box 30"/>
+                <wp:cNvGraphicFramePr/>
+                <a:graphic xmlns:a="http://schemas.openxmlformats.org/drawingml/2006/main">
+                  <a:graphicData uri="http://schemas.microsoft.com/office/word/2010/wordprocessingShape">
+                    <wps:wsp>
+                      <wps:cNvSpPr txBox="1"/>
+                      <wps:spPr>
+                        <a:xfrm>
+                          <a:off x="0" y="0"/>
+                          <a:ext cx="1695450" cy="431165"/>
+                        </a:xfrm>
+                        <a:prstGeom prst="rect">
+                          <a:avLst/>
+                        </a:prstGeom>
+                        <a:solidFill>
+                          <a:schemeClr val="lt1"/>
+                        </a:solidFill>
+                        <a:ln w="6350">
+                          <a:noFill/>
+                        </a:ln>
+                        <a:effectLst/>
+                      </wps:spPr>
+                      <wps:style>
+                        <a:lnRef idx="0">
+                          <a:schemeClr val="accent1"/>
+                        </a:lnRef>
+                        <a:fillRef idx="0">
+                          <a:schemeClr val="accent1"/>
+                        </a:fillRef>
+                        <a:effectRef idx="0">
+                          <a:schemeClr val="accent1"/>
+                        </a:effectRef>
+                        <a:fontRef idx="minor">
+                          <a:schemeClr val="dk1"/>
+                        </a:fontRef>
+                      </wps:style>
+                      <wps:txbx>
+                        <w:txbxContent>
+                          <w:p>
+                            <w:pPr>
+                              <w:pStyle w:val="ListParagraph"/>
+                              <w:spacing w:after="0"/>
+                              <w:ind w:left="0"/>
+                              <w:jc w:val="center"/>
+                              <w:rPr>
+                                <w:rFonts w:ascii="Arial Narrow" w:hAnsi="Arial Narrow"/>
+                                <w:b/>
+                                <w:szCs w:val="24"/>
+                              </w:rPr>
+                            </w:pPr>
+                            <w:r>
+                              <w:rPr>
+                                <w:rFonts w:ascii="Arial Narrow" w:hAnsi="Arial Narrow"/>
+                                <w:b/>
+                                <w:szCs w:val="24"/>
+                              </w:rPr>
+                              <w:t xml:space="preserve">Mr. Paul Eugene </w:t>
+                            </w:r>
+                            <w:proofErr w:type="spellStart"/>
+                            <w:r>
+                              <w:rPr>
+                                <w:rFonts w:ascii="Arial Narrow" w:hAnsi="Arial Narrow"/>
+                                <w:b/>
+                                <w:szCs w:val="24"/>
+                              </w:rPr>
+                              <w:t>Mangahas</w:t>
+                            </w:r>
+                            <w:proofErr w:type="spellEnd"/>
+                          </w:p>
+                          <w:p>
+                            <w:pPr>
+                              <w:spacing w:after="0"/>
+                              <w:jc w:val="center"/>
+                              <w:rPr>
+                                <w:rFonts w:ascii="Arial Narrow" w:hAnsi="Arial Narrow"/>
+                                <w:szCs w:val="24"/>
+                              </w:rPr>
+                            </w:pPr>
+                            <w:r>
+                              <w:rPr>
+                                <w:rFonts w:ascii="Arial Narrow" w:hAnsi="Arial Narrow"/>
+                                <w:szCs w:val="24"/>
+                              </w:rPr>
+                              <w:t>IT INSTRUCTOR</w:t>
+                            </w:r>
+                          </w:p>
+                        </w:txbxContent>
+                      </wps:txbx>
+                      <wps:bodyPr rot="0" spcFirstLastPara="0" vertOverflow="overflow" horzOverflow="overflow" vert="horz" wrap="square" lIns="91440" tIns="45720" rIns="91440" bIns="45720" numCol="1" spcCol="0" rtlCol="0" fromWordArt="0" anchor="t" anchorCtr="0" forceAA="0" compatLnSpc="1">
+                        <a:prstTxWarp prst="textNoShape">
+                          <a:avLst/>
+                        </a:prstTxWarp>
+                        <a:noAutofit/>
+                      </wps:bodyPr>
+                    </wps:wsp>
+                  </a:graphicData>
+                </a:graphic>
+                <wp14:sizeRelH relativeFrom="margin">
+                  <wp14:pctWidth>0</wp14:pctWidth>
+                </wp14:sizeRelH>
+                <wp14:sizeRelV relativeFrom="margin">
+                  <wp14:pctHeight>0</wp14:pctHeight>
+                </wp14:sizeRelV>
+              </wp:anchor>
+            </w:drawing>
+          </mc:Choice>
+          <mc:Fallback>
+            <w:pict>
+              <v:shape w14:anchorId="330657F9" id="Text Box 30" o:spid="_x0000_s1046" type="#_x0000_t202" style="position:absolute;margin-left:48pt;margin-top:14.3pt;width:133.5pt;height:33.95pt;z-index:-251418112;visibility:visible;mso-wrap-style:square;mso-width-percent:0;mso-height-percent:0;mso-wrap-distance-left:9pt;mso-wrap-distance-top:0;mso-wrap-distance-right:9pt;mso-wrap-distance-bottom:0;mso-position-horizontal:absolute;mso-position-horizontal-relative:text;mso-position-vertical:absolute;mso-position-vertical-relative:text;mso-width-percent:0;mso-height-percent:0;mso-width-relative:margin;mso-height-relative:margin;v-text-anchor:top" o:gfxdata="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" fillcolor="white [3201]" stroked="f" strokeweight=".5pt">
+                <v:textbox>
+                  <w:txbxContent>
+                    <w:p>
+                      <w:pPr>
+                        <w:pStyle w:val="ListParagraph"/>
+                        <w:spacing w:after="0"/>
+                        <w:ind w:left="0"/>
+                        <w:jc w:val="center"/>
+                        <w:rPr>
+                          <w:rFonts w:ascii="Arial Narrow" w:hAnsi="Arial Narrow"/>
+                          <w:b/>
+                          <w:szCs w:val="24"/>
+                        </w:rPr>
+                      </w:pPr>
+                      <w:r>
+                        <w:rPr>
+                          <w:rFonts w:ascii="Arial Narrow" w:hAnsi="Arial Narrow"/>
+                          <w:b/>
+                          <w:szCs w:val="24"/>
+                        </w:rPr>
+                        <w:t xml:space="preserve">Mr. Paul Eugene </w:t>
+                      </w:r>
+                      <w:proofErr w:type="spellStart"/>
+                      <w:r>
+                        <w:rPr>
+                          <w:rFonts w:ascii="Arial Narrow" w:hAnsi="Arial Narrow"/>
+                          <w:b/>
+                          <w:szCs w:val="24"/>
+                        </w:rPr>
+                        <w:t>Mangahas</w:t>
+                      </w:r>
+                      <w:proofErr w:type="spellEnd"/>
+                    </w:p>
+                    <w:p>
+                      <w:pPr>
+                        <w:spacing w:after="0"/>
+                        <w:jc w:val="center"/>
+                        <w:rPr>
+                          <w:rFonts w:ascii="Arial Narrow" w:hAnsi="Arial Narrow"/>
+                          <w:szCs w:val="24"/>
+                        </w:rPr>
+                      </w:pPr>
+                      <w:r>
+                        <w:rPr>
+                          <w:rFonts w:ascii="Arial Narrow" w:hAnsi="Arial Narrow"/>
+                          <w:szCs w:val="24"/>
+                        </w:rPr>
+                        <w:t>IT INSTRUCTOR</w:t>
+                      </w:r>
+                    </w:p>
+                  </w:txbxContent>
+                </v:textbox>
+              </v:shape>
+            </w:pict>
+          </mc:Fallback>
+        </mc:AlternateContent>
+      </w:r>
+      <w:r>
+        <w:rPr>
+          <w:noProof/>
+          <w:lang w:val="en-PH" w:eastAsia="en-PH"/>
+        </w:rPr>
+        <mc:AlternateContent>
+          <mc:Choice Requires="wps">
+            <w:drawing>
+              <wp:anchor distT="0" distB="0" distL="114300" distR="114300" simplePos="0" relativeHeight="252140032" behindDoc="1" locked="0" layoutInCell="1" allowOverlap="1" wp14:anchorId="5F6E0FF9" wp14:editId="1C67BCC5">
+                <wp:simplePos x="0" y="0"/>
+                <wp:positionH relativeFrom="column">
+                  <wp:posOffset>-628650</wp:posOffset>
+                </wp:positionH>
+                <wp:positionV relativeFrom="paragraph">
+                  <wp:posOffset>181610</wp:posOffset>
+                </wp:positionV>
+                <wp:extent cx="1295400" cy="431165"/>
+                <wp:effectExtent l="0" t="0" r="0" b="6985"/>
+                <wp:wrapNone/>
+                <wp:docPr id="47" name="Text Box 47"/>
+                <wp:cNvGraphicFramePr/>
+                <a:graphic xmlns:a="http://schemas.openxmlformats.org/drawingml/2006/main">
+                  <a:graphicData uri="http://schemas.microsoft.com/office/word/2010/wordprocessingShape">
+                    <wps:wsp>
+                      <wps:cNvSpPr txBox="1"/>
+                      <wps:spPr>
+                        <a:xfrm>
+                          <a:off x="0" y="0"/>
+                          <a:ext cx="1295400" cy="431165"/>
+                        </a:xfrm>
+                        <a:prstGeom prst="rect">
+                          <a:avLst/>
+                        </a:prstGeom>
+                        <a:solidFill>
+                          <a:schemeClr val="lt1"/>
+                        </a:solidFill>
+                        <a:ln w="6350">
+                          <a:noFill/>
+                        </a:ln>
+                        <a:effectLst/>
+                      </wps:spPr>
+                      <wps:style>
+                        <a:lnRef idx="0">
+                          <a:schemeClr val="accent1"/>
+                        </a:lnRef>
+                        <a:fillRef idx="0">
+                          <a:schemeClr val="accent1"/>
+                        </a:fillRef>
+                        <a:effectRef idx="0">
+                          <a:schemeClr val="accent1"/>
+                        </a:effectRef>
+                        <a:fontRef idx="minor">
+                          <a:schemeClr val="dk1"/>
+                        </a:fontRef>
+                      </wps:style>
+                      <wps:txbx>
+                        <w:txbxContent>
+                          <w:p>
+                            <w:pPr>
+                              <w:pStyle w:val="ListParagraph"/>
+                              <w:spacing w:after="0"/>
+                              <w:ind w:left="0"/>
+                              <w:jc w:val="center"/>
+                              <w:rPr>
+                                <w:rFonts w:ascii="Arial Narrow" w:hAnsi="Arial Narrow"/>
+                                <w:b/>
+                                <w:szCs w:val="24"/>
+                              </w:rPr>
+                            </w:pPr>
+                            <w:r>
+                              <w:rPr>
+                                <w:rFonts w:ascii="Arial Narrow" w:hAnsi="Arial Narrow"/>
+                                <w:b/>
+                                <w:szCs w:val="24"/>
+                              </w:rPr>
+                              <w:t xml:space="preserve">Mr. </w:t>
+                            </w:r>
+                            <w:proofErr w:type="spellStart"/>
+                            <w:r>
+                              <w:rPr>
+                                <w:rFonts w:ascii="Arial Narrow" w:hAnsi="Arial Narrow"/>
+                                <w:b/>
+                                <w:szCs w:val="24"/>
+                              </w:rPr>
+                              <w:t>Jerico</w:t>
+                            </w:r>
+                            <w:proofErr w:type="spellEnd"/>
+                            <w:r>
+                              <w:rPr>
+                                <w:rFonts w:ascii="Arial Narrow" w:hAnsi="Arial Narrow"/>
+                                <w:b/>
+                                <w:szCs w:val="24"/>
+                              </w:rPr>
+                              <w:t xml:space="preserve"> Tolentino</w:t>
+                            </w:r>
+                          </w:p>
+                          <w:p>
+                            <w:pPr>
+                              <w:spacing w:after="0"/>
+                              <w:jc w:val="center"/>
+                              <w:rPr>
+                                <w:rFonts w:ascii="Arial Narrow" w:hAnsi="Arial Narrow"/>
+                                <w:szCs w:val="24"/>
+                              </w:rPr>
+                            </w:pPr>
+                            <w:r>
+                              <w:rPr>
+                                <w:rFonts w:ascii="Arial Narrow" w:hAnsi="Arial Narrow"/>
+                                <w:szCs w:val="24"/>
+                              </w:rPr>
+                              <w:t xml:space="preserve">IT </w:t>
+                            </w:r>
+                            <w:r>
+                              <w:rPr>
+                                <w:rFonts w:ascii="Arial Narrow" w:hAnsi="Arial Narrow"/>
+                                <w:szCs w:val="24"/>
+                              </w:rPr>
+                              <w:t>INSTRUCTOR</w:t>
+                            </w:r>
+                          </w:p>
+                        </w:txbxContent>
+                      </wps:txbx>
+                      <wps:bodyPr rot="0" spcFirstLastPara="0" vertOverflow="overflow" horzOverflow="overflow" vert="horz" wrap="square" lIns="91440" tIns="45720" rIns="91440" bIns="45720" numCol="1" spcCol="0" rtlCol="0" fromWordArt="0" anchor="t" anchorCtr="0" forceAA="0" compatLnSpc="1">
+                        <a:prstTxWarp prst="textNoShape">
+                          <a:avLst/>
+                        </a:prstTxWarp>
+                        <a:noAutofit/>
+                      </wps:bodyPr>
+                    </wps:wsp>
+                  </a:graphicData>
+                </a:graphic>
+                <wp14:sizeRelH relativeFrom="margin">
+                  <wp14:pctWidth>0</wp14:pctWidth>
+                </wp14:sizeRelH>
+                <wp14:sizeRelV relativeFrom="margin">
+                  <wp14:pctHeight>0</wp14:pctHeight>
+                </wp14:sizeRelV>
+              </wp:anchor>
+            </w:drawing>
+          </mc:Choice>
+          <mc:Fallback>
+            <w:pict>
+              <v:shape w14:anchorId="5F6E0FF9" id="Text Box 47" o:spid="_x0000_s1047" type="#_x0000_t202" style="position:absolute;margin-left:-49.5pt;margin-top:14.3pt;width:102pt;height:33.95pt;z-index:-251176448;visibility:visible;mso-wrap-style:square;mso-width-percent:0;mso-height-percent:0;mso-wrap-distance-left:9pt;mso-wrap-distance-top:0;mso-wrap-distance-right:9pt;mso-wrap-distance-bottom:0;mso-position-horizontal:absolute;mso-position-horizontal-relative:text;mso-position-vertical:absolute;mso-position-vertical-relative:text;mso-width-percent:0;mso-height-percent:0;mso-width-relative:margin;mso-height-relative:margin;v-text-anchor:top" o:gfxdata="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" fillcolor="white [3201]" stroked="f" strokeweight=".5pt">
+                <v:textbox>
+                  <w:txbxContent>
+                    <w:p>
+                      <w:pPr>
+                        <w:pStyle w:val="ListParagraph"/>
+                        <w:spacing w:after="0"/>
+                        <w:ind w:left="0"/>
+                        <w:jc w:val="center"/>
+                        <w:rPr>
+                          <w:rFonts w:ascii="Arial Narrow" w:hAnsi="Arial Narrow"/>
+                          <w:b/>
+                          <w:szCs w:val="24"/>
+                        </w:rPr>
+                      </w:pPr>
+                      <w:r>
+                        <w:rPr>
+                          <w:rFonts w:ascii="Arial Narrow" w:hAnsi="Arial Narrow"/>
+                          <w:b/>
+                          <w:szCs w:val="24"/>
+                        </w:rPr>
+                        <w:t xml:space="preserve">Mr. </w:t>
+                      </w:r>
+                      <w:proofErr w:type="spellStart"/>
+                      <w:r>
+                        <w:rPr>
+                          <w:rFonts w:ascii="Arial Narrow" w:hAnsi="Arial Narrow"/>
+                          <w:b/>
+                          <w:szCs w:val="24"/>
+                        </w:rPr>
+                        <w:t>Jerico</w:t>
+                      </w:r>
+                      <w:proofErr w:type="spellEnd"/>
+                      <w:r>
+                        <w:rPr>
+                          <w:rFonts w:ascii="Arial Narrow" w:hAnsi="Arial Narrow"/>
+                          <w:b/>
+                          <w:szCs w:val="24"/>
+                        </w:rPr>
+                        <w:t xml:space="preserve"> Tolentino</w:t>
+                      </w:r>
+                    </w:p>
+                    <w:p>
+                      <w:pPr>
+                        <w:spacing w:after="0"/>
+                        <w:jc w:val="center"/>
+                        <w:rPr>
+                          <w:rFonts w:ascii="Arial Narrow" w:hAnsi="Arial Narrow"/>
+                          <w:szCs w:val="24"/>
+                        </w:rPr>
+                      </w:pPr>
+                      <w:r>
+                        <w:rPr>
+                          <w:rFonts w:ascii="Arial Narrow" w:hAnsi="Arial Narrow"/>
+                          <w:szCs w:val="24"/>
+                        </w:rPr>
+                        <w:t xml:space="preserve">IT </w:t>
+                      </w:r>
+                      <w:r>
+                        <w:rPr>
+                          <w:rFonts w:ascii="Arial Narrow" w:hAnsi="Arial Narrow"/>
+                          <w:szCs w:val="24"/>
+                        </w:rPr>
+                        <w:t>INSTRUCTOR</w:t>
+                      </w:r>
+                    </w:p>
+                  </w:txbxContent>
+                </v:textbox>
+              </v:shape>
+            </w:pict>
+          </mc:Fallback>
+        </mc:AlternateContent>
+      </w:r>
       <w:r>
         <w:rPr>
           <w:noProof/>
@@ -6368,7 +6518,7 @@
                   <wp:posOffset>2247900</wp:posOffset>
                 </wp:positionH>
                 <wp:positionV relativeFrom="paragraph">
-                  <wp:posOffset>19794</wp:posOffset>
+                  <wp:posOffset>191135</wp:posOffset>
                 </wp:positionV>
                 <wp:extent cx="1510030" cy="431165"/>
                 <wp:effectExtent l="0" t="0" r="0" b="6985"/>
@@ -6437,7 +6587,25 @@
                                 <w:b/>
                                 <w:szCs w:val="24"/>
                               </w:rPr>
-                              <w:t>Gary Brylle Arellano</w:t>
+                              <w:t xml:space="preserve">Gary </w:t>
+                            </w:r>
+                            <w:proofErr w:type="spellStart"/>
+                            <w:r>
+                              <w:rPr>
+                                <w:rFonts w:ascii="Arial Narrow" w:hAnsi="Arial Narrow"/>
+                                <w:b/>
+                                <w:szCs w:val="24"/>
+                              </w:rPr>
+                              <w:t>Brylle</w:t>
+                            </w:r>
+                            <w:proofErr w:type="spellEnd"/>
+                            <w:r>
+                              <w:rPr>
+                                <w:rFonts w:ascii="Arial Narrow" w:hAnsi="Arial Narrow"/>
+                                <w:b/>
+                                <w:szCs w:val="24"/>
+                              </w:rPr>
+                              <w:t xml:space="preserve"> Arellano</w:t>
                             </w:r>
                           </w:p>
                           <w:p>
@@ -6486,7 +6654,7 @@
           </mc:Choice>
           <mc:Fallback>
             <w:pict>
-              <v:shape w14:anchorId="5F6E0FF9" id="Text Box 48" o:spid="_x0000_s1048" type="#_x0000_t202" style="position:absolute;margin-left:177pt;margin-top:1.55pt;width:118.9pt;height:33.95pt;z-index:-251126272;visibility:visible;mso-wrap-style:square;mso-width-percent:0;mso-height-percent:0;mso-wrap-distance-left:9pt;mso-wrap-distance-top:0;mso-wrap-distance-right:9pt;mso-wrap-distance-bottom:0;mso-position-horizontal:absolute;mso-position-horizontal-relative:text;mso-position-vertical:absolute;mso-position-vertical-relative:text;mso-width-percent:0;mso-height-percent:0;mso-width-relative:margin;mso-height-relative:margin;v-text-anchor:top" o:gfxdata="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" fillcolor="white [3201]" stroked="f" strokeweight=".5pt">
+              <v:shape w14:anchorId="5F6E0FF9" id="Text Box 48" o:spid="_x0000_s1048" type="#_x0000_t202" style="position:absolute;margin-left:177pt;margin-top:15.05pt;width:118.9pt;height:33.95pt;z-index:-251126272;visibility:visible;mso-wrap-style:square;mso-width-percent:0;mso-height-percent:0;mso-wrap-distance-left:9pt;mso-wrap-distance-top:0;mso-wrap-distance-right:9pt;mso-wrap-distance-bottom:0;mso-position-horizontal:absolute;mso-position-horizontal-relative:text;mso-position-vertical:absolute;mso-position-vertical-relative:text;mso-width-percent:0;mso-height-percent:0;mso-width-relative:margin;mso-height-relative:margin;v-text-anchor:top" o:gfxdata="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" fillcolor="white [3201]" stroked="f" strokeweight=".5pt">
                 <v:textbox>
                   <w:txbxContent>
                     <w:p>
@@ -6563,6 +6731,88 @@
                   </w:txbxContent>
                 </v:textbox>
               </v:shape>
+            </w:pict>
+          </mc:Fallback>
+        </mc:AlternateContent>
+      </w:r>
+      <w:r>
+        <w:rPr>
+          <w:rFonts w:ascii="Bahnschrift Light SemiCondensed" w:hAnsi="Bahnschrift Light SemiCondensed"/>
+          <w:b/>
+          <w:noProof/>
+          <w:sz w:val="52"/>
+          <w:lang w:val="en-PH" w:eastAsia="en-PH"/>
+        </w:rPr>
+        <mc:AlternateContent>
+          <mc:Choice Requires="wps">
+            <w:drawing>
+              <wp:anchor distT="0" distB="0" distL="114300" distR="114300" simplePos="0" relativeHeight="251703808" behindDoc="0" locked="0" layoutInCell="1" allowOverlap="1" wp14:anchorId="43865898" wp14:editId="14018C9F">
+                <wp:simplePos x="0" y="0"/>
+                <wp:positionH relativeFrom="column">
+                  <wp:posOffset>4386580</wp:posOffset>
+                </wp:positionH>
+                <wp:positionV relativeFrom="paragraph">
+                  <wp:posOffset>31750</wp:posOffset>
+                </wp:positionV>
+                <wp:extent cx="1692910" cy="0"/>
+                <wp:effectExtent l="76200" t="38100" r="21590" b="114300"/>
+                <wp:wrapNone/>
+                <wp:docPr id="20" name="Straight Connector 20"/>
+                <wp:cNvGraphicFramePr/>
+                <a:graphic xmlns:a="http://schemas.openxmlformats.org/drawingml/2006/main">
+                  <a:graphicData uri="http://schemas.microsoft.com/office/word/2010/wordprocessingShape">
+                    <wps:wsp>
+                      <wps:cNvCnPr/>
+                      <wps:spPr>
+                        <a:xfrm>
+                          <a:off x="0" y="0"/>
+                          <a:ext cx="1692910" cy="0"/>
+                        </a:xfrm>
+                        <a:prstGeom prst="line">
+                          <a:avLst/>
+                        </a:prstGeom>
+                        <a:ln>
+                          <a:solidFill>
+                            <a:srgbClr val="00B0F0"/>
+                          </a:solidFill>
+                        </a:ln>
+                        <a:effectLst>
+                          <a:outerShdw blurRad="50800" dist="38100" dir="8100000" algn="tr" rotWithShape="0">
+                            <a:prstClr val="black">
+                              <a:alpha val="40000"/>
+                            </a:prstClr>
+                          </a:outerShdw>
+                        </a:effectLst>
+                      </wps:spPr>
+                      <wps:style>
+                        <a:lnRef idx="1">
+                          <a:schemeClr val="accent1"/>
+                        </a:lnRef>
+                        <a:fillRef idx="0">
+                          <a:schemeClr val="accent1"/>
+                        </a:fillRef>
+                        <a:effectRef idx="0">
+                          <a:schemeClr val="accent1"/>
+                        </a:effectRef>
+                        <a:fontRef idx="minor">
+                          <a:schemeClr val="tx1"/>
+                        </a:fontRef>
+                      </wps:style>
+                      <wps:bodyPr/>
+                    </wps:wsp>
+                  </a:graphicData>
+                </a:graphic>
+                <wp14:sizeRelH relativeFrom="margin">
+                  <wp14:pctWidth>0</wp14:pctWidth>
+                </wp14:sizeRelH>
+              </wp:anchor>
+            </w:drawing>
+          </mc:Choice>
+          <mc:Fallback>
+            <w:pict>
+              <v:line w14:anchorId="6110CC01" id="Straight Connector 20" o:spid="_x0000_s1026" style="position:absolute;z-index:251703808;visibility:visible;mso-wrap-style:square;mso-width-percent:0;mso-wrap-distance-left:9pt;mso-wrap-distance-top:0;mso-wrap-distance-right:9pt;mso-wrap-distance-bottom:0;mso-position-horizontal:absolute;mso-position-horizontal-relative:text;mso-position-vertical:absolute;mso-position-vertical-relative:text;mso-width-percent:0;mso-width-relative:margin" from="345.4pt,2.5pt" to="478.7pt,2.5pt" o:gfxdata="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" strokecolor="#00b0f0">
+                <v:shadow on="t" color="black" opacity="26214f" origin=".5,-.5" offset="-.74836mm,.74836mm"/>
+              </v:line>
             </w:pict>
           </mc:Fallback>
         </mc:AlternateContent>
@@ -8591,7 +8841,7 @@
 </file>
 
 <file path=customXml/itemProps1.xml><?xml version="1.0" encoding="utf-8"?>
-<ds:datastoreItem xmlns:ds="http://schemas.openxmlformats.org/officeDocument/2006/customXml" ds:itemID="{0F18DEA1-E7B5-4545-91FE-3679C14E87DE}">
+<ds:datastoreItem xmlns:ds="http://schemas.openxmlformats.org/officeDocument/2006/customXml" ds:itemID="{24781DFD-08CC-41AE-9DB4-F8BFC93E2F56}">
   <ds:schemaRefs>
     <ds:schemaRef ds:uri="http://schemas.openxmlformats.org/officeDocument/2006/bibliography"/>
   </ds:schemaRefs>
